--- a/laporan/bab 6.docx
+++ b/laporan/bab 6.docx
@@ -41,19 +41,11 @@
       </w:r>
     </w:p>
     <w:p>
-      <w:pPr>
-        <w:pStyle w:val="Heading2"/>
-        <w:ind w:left="426" w:hanging="426"/>
-      </w:pPr>
       <w:r>
         <w:t xml:space="preserve">Kesimpulan </w:t>
       </w:r>
     </w:p>
     <w:p>
-      <w:pPr>
-        <w:pStyle w:val="Heading2"/>
-        <w:ind w:left="426" w:hanging="426"/>
-      </w:pPr>
       <w:r>
         <w:t>Saran</w:t>
       </w:r>
@@ -419,6 +411,92 @@
     </w:lvl>
   </w:abstractNum>
   <w:abstractNum w:abstractNumId="3" w15:restartNumberingAfterBreak="0">
+    <w:nsid w:val="37C66BD6"/>
+    <w:multiLevelType w:val="multilevel"/>
+    <w:tmpl w:val="3809001D"/>
+    <w:lvl w:ilvl="0">
+      <w:start w:val="1"/>
+      <w:numFmt w:val="decimal"/>
+      <w:lvlText w:val="%1)"/>
+      <w:lvlJc w:val="left"/>
+      <w:pPr>
+        <w:ind w:left="360" w:hanging="360"/>
+      </w:pPr>
+    </w:lvl>
+    <w:lvl w:ilvl="1">
+      <w:start w:val="1"/>
+      <w:numFmt w:val="lowerLetter"/>
+      <w:lvlText w:val="%2)"/>
+      <w:lvlJc w:val="left"/>
+      <w:pPr>
+        <w:ind w:left="720" w:hanging="360"/>
+      </w:pPr>
+    </w:lvl>
+    <w:lvl w:ilvl="2">
+      <w:start w:val="1"/>
+      <w:numFmt w:val="lowerRoman"/>
+      <w:lvlText w:val="%3)"/>
+      <w:lvlJc w:val="left"/>
+      <w:pPr>
+        <w:ind w:left="1080" w:hanging="360"/>
+      </w:pPr>
+    </w:lvl>
+    <w:lvl w:ilvl="3">
+      <w:start w:val="1"/>
+      <w:numFmt w:val="decimal"/>
+      <w:lvlText w:val="(%4)"/>
+      <w:lvlJc w:val="left"/>
+      <w:pPr>
+        <w:ind w:left="1440" w:hanging="360"/>
+      </w:pPr>
+    </w:lvl>
+    <w:lvl w:ilvl="4">
+      <w:start w:val="1"/>
+      <w:numFmt w:val="lowerLetter"/>
+      <w:lvlText w:val="(%5)"/>
+      <w:lvlJc w:val="left"/>
+      <w:pPr>
+        <w:ind w:left="1800" w:hanging="360"/>
+      </w:pPr>
+    </w:lvl>
+    <w:lvl w:ilvl="5">
+      <w:start w:val="1"/>
+      <w:numFmt w:val="lowerRoman"/>
+      <w:lvlText w:val="(%6)"/>
+      <w:lvlJc w:val="left"/>
+      <w:pPr>
+        <w:ind w:left="2160" w:hanging="360"/>
+      </w:pPr>
+    </w:lvl>
+    <w:lvl w:ilvl="6">
+      <w:start w:val="1"/>
+      <w:numFmt w:val="decimal"/>
+      <w:lvlText w:val="%7."/>
+      <w:lvlJc w:val="left"/>
+      <w:pPr>
+        <w:ind w:left="2520" w:hanging="360"/>
+      </w:pPr>
+    </w:lvl>
+    <w:lvl w:ilvl="7">
+      <w:start w:val="1"/>
+      <w:numFmt w:val="lowerLetter"/>
+      <w:lvlText w:val="%8."/>
+      <w:lvlJc w:val="left"/>
+      <w:pPr>
+        <w:ind w:left="2880" w:hanging="360"/>
+      </w:pPr>
+    </w:lvl>
+    <w:lvl w:ilvl="8">
+      <w:start w:val="1"/>
+      <w:numFmt w:val="lowerRoman"/>
+      <w:lvlText w:val="%9."/>
+      <w:lvlJc w:val="left"/>
+      <w:pPr>
+        <w:ind w:left="3240" w:hanging="360"/>
+      </w:pPr>
+    </w:lvl>
+  </w:abstractNum>
+  <w:abstractNum w:abstractNumId="4" w15:restartNumberingAfterBreak="0">
     <w:nsid w:val="515157A0"/>
     <w:multiLevelType w:val="multilevel"/>
     <w:tmpl w:val="43E410E8"/>
@@ -534,7 +612,13 @@
       </w:rPr>
     </w:lvl>
   </w:abstractNum>
-  <w:abstractNum w:abstractNumId="4" w15:restartNumberingAfterBreak="0">
+  <w:abstractNum w:abstractNumId="5" w15:restartNumberingAfterBreak="0">
+    <w:nsid w:val="6C245F14"/>
+    <w:multiLevelType w:val="multilevel"/>
+    <w:tmpl w:val="13BA26F8"/>
+    <w:numStyleLink w:val="bab5"/>
+  </w:abstractNum>
+  <w:abstractNum w:abstractNumId="6" w15:restartNumberingAfterBreak="0">
     <w:nsid w:val="75DD7C10"/>
     <w:multiLevelType w:val="multilevel"/>
     <w:tmpl w:val="13BA26F8"/>
@@ -656,7 +740,7 @@
     <w:abstractNumId w:val="0"/>
   </w:num>
   <w:num w:numId="2" w16cid:durableId="68356792">
-    <w:abstractNumId w:val="3"/>
+    <w:abstractNumId w:val="4"/>
     <w:lvlOverride w:ilvl="0">
       <w:lvl w:ilvl="0">
         <w:start w:val="1"/>
@@ -676,7 +760,7 @@
     </w:lvlOverride>
   </w:num>
   <w:num w:numId="3" w16cid:durableId="533083967">
-    <w:abstractNumId w:val="3"/>
+    <w:abstractNumId w:val="4"/>
     <w:lvlOverride w:ilvl="0">
       <w:startOverride w:val="1"/>
     </w:lvlOverride>
@@ -706,7 +790,7 @@
     </w:lvlOverride>
   </w:num>
   <w:num w:numId="4" w16cid:durableId="596325479">
-    <w:abstractNumId w:val="3"/>
+    <w:abstractNumId w:val="4"/>
   </w:num>
   <w:num w:numId="5" w16cid:durableId="1166558788">
     <w:abstractNumId w:val="1"/>
@@ -745,10 +829,10 @@
     </w:lvlOverride>
   </w:num>
   <w:num w:numId="8" w16cid:durableId="397899058">
-    <w:abstractNumId w:val="4"/>
+    <w:abstractNumId w:val="6"/>
   </w:num>
   <w:num w:numId="9" w16cid:durableId="1275135401">
-    <w:abstractNumId w:val="4"/>
+    <w:abstractNumId w:val="6"/>
     <w:lvlOverride w:ilvl="0">
       <w:startOverride w:val="1"/>
     </w:lvlOverride>
@@ -776,6 +860,12 @@
     <w:lvlOverride w:ilvl="8">
       <w:startOverride w:val="1"/>
     </w:lvlOverride>
+  </w:num>
+  <w:num w:numId="10" w16cid:durableId="704789817">
+    <w:abstractNumId w:val="5"/>
+  </w:num>
+  <w:num w:numId="11" w16cid:durableId="322245618">
+    <w:abstractNumId w:val="3"/>
   </w:num>
 </w:numbering>
 </file>
@@ -1214,7 +1304,7 @@
       <w:keepNext/>
       <w:keepLines/>
       <w:numPr>
-        <w:numId w:val="8"/>
+        <w:numId w:val="10"/>
       </w:numPr>
       <w:spacing w:before="40" w:after="0" w:line="360" w:lineRule="auto"/>
       <w:outlineLvl w:val="1"/>
@@ -1240,7 +1330,7 @@
       <w:keepLines/>
       <w:numPr>
         <w:ilvl w:val="1"/>
-        <w:numId w:val="8"/>
+        <w:numId w:val="10"/>
       </w:numPr>
       <w:spacing w:before="40" w:after="0" w:line="360" w:lineRule="auto"/>
       <w:outlineLvl w:val="2"/>
@@ -1732,4 +1822,16 @@
     </a:ext>
   </a:extLst>
 </a:theme>
+</file>
+
+<file path=customXml/item1.xml><?xml version="1.0" encoding="utf-8"?>
+<b:Sources xmlns:b="http://schemas.openxmlformats.org/officeDocument/2006/bibliography" xmlns="http://schemas.openxmlformats.org/officeDocument/2006/bibliography" SelectedStyle="\APASixthEditionOfficeOnline.xsl" StyleName="APA" Version="6"/>
+</file>
+
+<file path=customXml/itemProps1.xml><?xml version="1.0" encoding="utf-8"?>
+<ds:datastoreItem xmlns:ds="http://schemas.openxmlformats.org/officeDocument/2006/customXml" ds:itemID="{FA08EBE4-3F54-4F3B-B1E2-3E60D891FB67}">
+  <ds:schemaRefs>
+    <ds:schemaRef ds:uri="http://schemas.openxmlformats.org/officeDocument/2006/bibliography"/>
+  </ds:schemaRefs>
+</ds:datastoreItem>
 </file>
--- a/laporan/bab 6.docx
+++ b/laporan/bab 6.docx
@@ -41,13 +41,3381 @@
       </w:r>
     </w:p>
     <w:p>
-      <w:r>
-        <w:t xml:space="preserve">Kesimpulan </w:t>
+      <w:pPr>
+        <w:spacing w:line="360" w:lineRule="auto"/>
+        <w:jc w:val="both"/>
+        <w:rPr>
+          <w:rFonts w:ascii="Times New Roman" w:hAnsi="Times New Roman" w:cs="Times New Roman"/>
+          <w:b/>
+          <w:bCs/>
+          <w:sz w:val="24"/>
+          <w:szCs w:val="24"/>
+        </w:rPr>
+      </w:pPr>
+      <w:r>
+        <w:rPr>
+          <w:rFonts w:ascii="Times New Roman" w:hAnsi="Times New Roman" w:cs="Times New Roman"/>
+          <w:b/>
+          <w:bCs/>
+          <w:sz w:val="24"/>
+          <w:szCs w:val="24"/>
+        </w:rPr>
+        <w:t xml:space="preserve">6.1. Kesimpulan </w:t>
       </w:r>
     </w:p>
     <w:p>
-      <w:r>
-        <w:t>Saran</w:t>
+      <w:pPr>
+        <w:spacing w:line="360" w:lineRule="auto"/>
+        <w:jc w:val="both"/>
+        <w:rPr>
+          <w:rFonts w:ascii="Times New Roman" w:hAnsi="Times New Roman" w:cs="Times New Roman"/>
+          <w:sz w:val="24"/>
+          <w:szCs w:val="24"/>
+        </w:rPr>
+      </w:pPr>
+      <w:r>
+        <w:rPr>
+          <w:rFonts w:ascii="Times New Roman" w:hAnsi="Times New Roman" w:cs="Times New Roman"/>
+          <w:sz w:val="24"/>
+          <w:szCs w:val="24"/>
+        </w:rPr>
+        <w:t xml:space="preserve">Kesimpulan </w:t>
+      </w:r>
+      <w:proofErr w:type="spellStart"/>
+      <w:r>
+        <w:rPr>
+          <w:rFonts w:ascii="Times New Roman" w:hAnsi="Times New Roman" w:cs="Times New Roman"/>
+          <w:sz w:val="24"/>
+          <w:szCs w:val="24"/>
+        </w:rPr>
+        <w:t>dari</w:t>
+      </w:r>
+      <w:proofErr w:type="spellEnd"/>
+      <w:r>
+        <w:rPr>
+          <w:rFonts w:ascii="Times New Roman" w:hAnsi="Times New Roman" w:cs="Times New Roman"/>
+          <w:sz w:val="24"/>
+          <w:szCs w:val="24"/>
+        </w:rPr>
+        <w:t xml:space="preserve"> </w:t>
+      </w:r>
+      <w:proofErr w:type="spellStart"/>
+      <w:r>
+        <w:rPr>
+          <w:rFonts w:ascii="Times New Roman" w:hAnsi="Times New Roman" w:cs="Times New Roman"/>
+          <w:sz w:val="24"/>
+          <w:szCs w:val="24"/>
+        </w:rPr>
+        <w:t>penelitian</w:t>
+      </w:r>
+      <w:proofErr w:type="spellEnd"/>
+      <w:r>
+        <w:rPr>
+          <w:rFonts w:ascii="Times New Roman" w:hAnsi="Times New Roman" w:cs="Times New Roman"/>
+          <w:sz w:val="24"/>
+          <w:szCs w:val="24"/>
+        </w:rPr>
+        <w:t xml:space="preserve"> </w:t>
+      </w:r>
+      <w:proofErr w:type="spellStart"/>
+      <w:r>
+        <w:rPr>
+          <w:rFonts w:ascii="Times New Roman" w:hAnsi="Times New Roman" w:cs="Times New Roman"/>
+          <w:sz w:val="24"/>
+          <w:szCs w:val="24"/>
+        </w:rPr>
+        <w:t>ini</w:t>
+      </w:r>
+      <w:proofErr w:type="spellEnd"/>
+      <w:r>
+        <w:rPr>
+          <w:rFonts w:ascii="Times New Roman" w:hAnsi="Times New Roman" w:cs="Times New Roman"/>
+          <w:sz w:val="24"/>
+          <w:szCs w:val="24"/>
+        </w:rPr>
+        <w:t xml:space="preserve"> </w:t>
+      </w:r>
+      <w:proofErr w:type="spellStart"/>
+      <w:r>
+        <w:rPr>
+          <w:rFonts w:ascii="Times New Roman" w:hAnsi="Times New Roman" w:cs="Times New Roman"/>
+          <w:sz w:val="24"/>
+          <w:szCs w:val="24"/>
+        </w:rPr>
+        <w:t>adalah</w:t>
+      </w:r>
+      <w:proofErr w:type="spellEnd"/>
+      <w:r>
+        <w:rPr>
+          <w:rFonts w:ascii="Times New Roman" w:hAnsi="Times New Roman" w:cs="Times New Roman"/>
+          <w:sz w:val="24"/>
+          <w:szCs w:val="24"/>
+        </w:rPr>
+        <w:t xml:space="preserve"> </w:t>
+      </w:r>
+      <w:r>
+        <w:rPr>
+          <w:rFonts w:ascii="Times New Roman" w:hAnsi="Times New Roman" w:cs="Times New Roman"/>
+          <w:sz w:val="24"/>
+          <w:szCs w:val="24"/>
+        </w:rPr>
+        <w:t xml:space="preserve">PT Satria </w:t>
+      </w:r>
+      <w:proofErr w:type="spellStart"/>
+      <w:r>
+        <w:rPr>
+          <w:rFonts w:ascii="Times New Roman" w:hAnsi="Times New Roman" w:cs="Times New Roman"/>
+          <w:sz w:val="24"/>
+          <w:szCs w:val="24"/>
+        </w:rPr>
+        <w:t>Antaran</w:t>
+      </w:r>
+      <w:proofErr w:type="spellEnd"/>
+      <w:r>
+        <w:rPr>
+          <w:rFonts w:ascii="Times New Roman" w:hAnsi="Times New Roman" w:cs="Times New Roman"/>
+          <w:sz w:val="24"/>
+          <w:szCs w:val="24"/>
+        </w:rPr>
+        <w:t xml:space="preserve"> Prima </w:t>
+      </w:r>
+      <w:proofErr w:type="spellStart"/>
+      <w:r>
+        <w:rPr>
+          <w:rFonts w:ascii="Times New Roman" w:hAnsi="Times New Roman" w:cs="Times New Roman"/>
+          <w:sz w:val="24"/>
+          <w:szCs w:val="24"/>
+        </w:rPr>
+        <w:t>merupakan</w:t>
+      </w:r>
+      <w:proofErr w:type="spellEnd"/>
+      <w:r>
+        <w:rPr>
+          <w:rFonts w:ascii="Times New Roman" w:hAnsi="Times New Roman" w:cs="Times New Roman"/>
+          <w:sz w:val="24"/>
+          <w:szCs w:val="24"/>
+        </w:rPr>
+        <w:t xml:space="preserve"> </w:t>
+      </w:r>
+      <w:proofErr w:type="spellStart"/>
+      <w:r>
+        <w:rPr>
+          <w:rFonts w:ascii="Times New Roman" w:hAnsi="Times New Roman" w:cs="Times New Roman"/>
+          <w:sz w:val="24"/>
+          <w:szCs w:val="24"/>
+        </w:rPr>
+        <w:t>perusahaan</w:t>
+      </w:r>
+      <w:proofErr w:type="spellEnd"/>
+      <w:r>
+        <w:rPr>
+          <w:rFonts w:ascii="Times New Roman" w:hAnsi="Times New Roman" w:cs="Times New Roman"/>
+          <w:sz w:val="24"/>
+          <w:szCs w:val="24"/>
+        </w:rPr>
+        <w:t xml:space="preserve"> yang </w:t>
+      </w:r>
+      <w:proofErr w:type="spellStart"/>
+      <w:r>
+        <w:rPr>
+          <w:rFonts w:ascii="Times New Roman" w:hAnsi="Times New Roman" w:cs="Times New Roman"/>
+          <w:sz w:val="24"/>
+          <w:szCs w:val="24"/>
+        </w:rPr>
+        <w:t>bergerak</w:t>
+      </w:r>
+      <w:proofErr w:type="spellEnd"/>
+      <w:r>
+        <w:rPr>
+          <w:rFonts w:ascii="Times New Roman" w:hAnsi="Times New Roman" w:cs="Times New Roman"/>
+          <w:sz w:val="24"/>
+          <w:szCs w:val="24"/>
+        </w:rPr>
+        <w:t xml:space="preserve"> di </w:t>
+      </w:r>
+      <w:proofErr w:type="spellStart"/>
+      <w:r>
+        <w:rPr>
+          <w:rFonts w:ascii="Times New Roman" w:hAnsi="Times New Roman" w:cs="Times New Roman"/>
+          <w:sz w:val="24"/>
+          <w:szCs w:val="24"/>
+        </w:rPr>
+        <w:t>bidang</w:t>
+      </w:r>
+      <w:proofErr w:type="spellEnd"/>
+      <w:r>
+        <w:rPr>
+          <w:rFonts w:ascii="Times New Roman" w:hAnsi="Times New Roman" w:cs="Times New Roman"/>
+          <w:sz w:val="24"/>
+          <w:szCs w:val="24"/>
+        </w:rPr>
+        <w:t xml:space="preserve"> </w:t>
+      </w:r>
+      <w:proofErr w:type="spellStart"/>
+      <w:r>
+        <w:rPr>
+          <w:rFonts w:ascii="Times New Roman" w:hAnsi="Times New Roman" w:cs="Times New Roman"/>
+          <w:sz w:val="24"/>
+          <w:szCs w:val="24"/>
+        </w:rPr>
+        <w:t>jasa</w:t>
+      </w:r>
+      <w:proofErr w:type="spellEnd"/>
+      <w:r>
+        <w:rPr>
+          <w:rFonts w:ascii="Times New Roman" w:hAnsi="Times New Roman" w:cs="Times New Roman"/>
+          <w:sz w:val="24"/>
+          <w:szCs w:val="24"/>
+        </w:rPr>
+        <w:t xml:space="preserve"> </w:t>
+      </w:r>
+      <w:proofErr w:type="spellStart"/>
+      <w:r>
+        <w:rPr>
+          <w:rFonts w:ascii="Times New Roman" w:hAnsi="Times New Roman" w:cs="Times New Roman"/>
+          <w:sz w:val="24"/>
+          <w:szCs w:val="24"/>
+        </w:rPr>
+        <w:t>pengiriman</w:t>
+      </w:r>
+      <w:proofErr w:type="spellEnd"/>
+      <w:r>
+        <w:rPr>
+          <w:rFonts w:ascii="Times New Roman" w:hAnsi="Times New Roman" w:cs="Times New Roman"/>
+          <w:sz w:val="24"/>
+          <w:szCs w:val="24"/>
+        </w:rPr>
+        <w:t xml:space="preserve"> dan </w:t>
+      </w:r>
+      <w:proofErr w:type="spellStart"/>
+      <w:r>
+        <w:rPr>
+          <w:rFonts w:ascii="Times New Roman" w:hAnsi="Times New Roman" w:cs="Times New Roman"/>
+          <w:sz w:val="24"/>
+          <w:szCs w:val="24"/>
+        </w:rPr>
+        <w:t>logistik</w:t>
+      </w:r>
+      <w:proofErr w:type="spellEnd"/>
+      <w:r>
+        <w:rPr>
+          <w:rFonts w:ascii="Times New Roman" w:hAnsi="Times New Roman" w:cs="Times New Roman"/>
+          <w:sz w:val="24"/>
+          <w:szCs w:val="24"/>
+        </w:rPr>
+        <w:t xml:space="preserve"> yang </w:t>
+      </w:r>
+      <w:proofErr w:type="spellStart"/>
+      <w:r>
+        <w:rPr>
+          <w:rFonts w:ascii="Times New Roman" w:hAnsi="Times New Roman" w:cs="Times New Roman"/>
+          <w:sz w:val="24"/>
+          <w:szCs w:val="24"/>
+        </w:rPr>
+        <w:t>berpusat</w:t>
+      </w:r>
+      <w:proofErr w:type="spellEnd"/>
+      <w:r>
+        <w:rPr>
+          <w:rFonts w:ascii="Times New Roman" w:hAnsi="Times New Roman" w:cs="Times New Roman"/>
+          <w:sz w:val="24"/>
+          <w:szCs w:val="24"/>
+        </w:rPr>
+        <w:t xml:space="preserve"> di Jakarta. Perusahaan </w:t>
+      </w:r>
+      <w:proofErr w:type="spellStart"/>
+      <w:r>
+        <w:rPr>
+          <w:rFonts w:ascii="Times New Roman" w:hAnsi="Times New Roman" w:cs="Times New Roman"/>
+          <w:sz w:val="24"/>
+          <w:szCs w:val="24"/>
+        </w:rPr>
+        <w:t>tersebut</w:t>
+      </w:r>
+      <w:proofErr w:type="spellEnd"/>
+      <w:r>
+        <w:rPr>
+          <w:rFonts w:ascii="Times New Roman" w:hAnsi="Times New Roman" w:cs="Times New Roman"/>
+          <w:sz w:val="24"/>
+          <w:szCs w:val="24"/>
+        </w:rPr>
+        <w:t xml:space="preserve"> </w:t>
+      </w:r>
+      <w:proofErr w:type="spellStart"/>
+      <w:r>
+        <w:rPr>
+          <w:rFonts w:ascii="Times New Roman" w:hAnsi="Times New Roman" w:cs="Times New Roman"/>
+          <w:sz w:val="24"/>
+          <w:szCs w:val="24"/>
+        </w:rPr>
+        <w:t>memiliki</w:t>
+      </w:r>
+      <w:proofErr w:type="spellEnd"/>
+      <w:r>
+        <w:rPr>
+          <w:rFonts w:ascii="Times New Roman" w:hAnsi="Times New Roman" w:cs="Times New Roman"/>
+          <w:sz w:val="24"/>
+          <w:szCs w:val="24"/>
+        </w:rPr>
+        <w:t xml:space="preserve"> </w:t>
+      </w:r>
+      <w:proofErr w:type="spellStart"/>
+      <w:r>
+        <w:rPr>
+          <w:rFonts w:ascii="Times New Roman" w:hAnsi="Times New Roman" w:cs="Times New Roman"/>
+          <w:sz w:val="24"/>
+          <w:szCs w:val="24"/>
+        </w:rPr>
+        <w:t>sistem</w:t>
+      </w:r>
+      <w:proofErr w:type="spellEnd"/>
+      <w:r>
+        <w:rPr>
+          <w:rFonts w:ascii="Times New Roman" w:hAnsi="Times New Roman" w:cs="Times New Roman"/>
+          <w:sz w:val="24"/>
+          <w:szCs w:val="24"/>
+        </w:rPr>
+        <w:t xml:space="preserve"> bonus </w:t>
+      </w:r>
+      <w:proofErr w:type="spellStart"/>
+      <w:r>
+        <w:rPr>
+          <w:rFonts w:ascii="Times New Roman" w:hAnsi="Times New Roman" w:cs="Times New Roman"/>
+          <w:sz w:val="24"/>
+          <w:szCs w:val="24"/>
+        </w:rPr>
+        <w:t>bagi</w:t>
+      </w:r>
+      <w:proofErr w:type="spellEnd"/>
+      <w:r>
+        <w:rPr>
+          <w:rFonts w:ascii="Times New Roman" w:hAnsi="Times New Roman" w:cs="Times New Roman"/>
+          <w:sz w:val="24"/>
+          <w:szCs w:val="24"/>
+        </w:rPr>
+        <w:t xml:space="preserve"> </w:t>
+      </w:r>
+      <w:proofErr w:type="spellStart"/>
+      <w:r>
+        <w:rPr>
+          <w:rFonts w:ascii="Times New Roman" w:hAnsi="Times New Roman" w:cs="Times New Roman"/>
+          <w:sz w:val="24"/>
+          <w:szCs w:val="24"/>
+        </w:rPr>
+        <w:t>kurir</w:t>
+      </w:r>
+      <w:proofErr w:type="spellEnd"/>
+      <w:r>
+        <w:rPr>
+          <w:rFonts w:ascii="Times New Roman" w:hAnsi="Times New Roman" w:cs="Times New Roman"/>
+          <w:sz w:val="24"/>
+          <w:szCs w:val="24"/>
+        </w:rPr>
+        <w:t xml:space="preserve"> yang </w:t>
+      </w:r>
+      <w:proofErr w:type="spellStart"/>
+      <w:r>
+        <w:rPr>
+          <w:rFonts w:ascii="Times New Roman" w:hAnsi="Times New Roman" w:cs="Times New Roman"/>
+          <w:sz w:val="24"/>
+          <w:szCs w:val="24"/>
+        </w:rPr>
+        <w:t>berhasil</w:t>
+      </w:r>
+      <w:proofErr w:type="spellEnd"/>
+      <w:r>
+        <w:rPr>
+          <w:rFonts w:ascii="Times New Roman" w:hAnsi="Times New Roman" w:cs="Times New Roman"/>
+          <w:sz w:val="24"/>
+          <w:szCs w:val="24"/>
+        </w:rPr>
+        <w:t xml:space="preserve"> </w:t>
+      </w:r>
+      <w:proofErr w:type="spellStart"/>
+      <w:r>
+        <w:rPr>
+          <w:rFonts w:ascii="Times New Roman" w:hAnsi="Times New Roman" w:cs="Times New Roman"/>
+          <w:sz w:val="24"/>
+          <w:szCs w:val="24"/>
+        </w:rPr>
+        <w:t>mencapai</w:t>
+      </w:r>
+      <w:proofErr w:type="spellEnd"/>
+      <w:r>
+        <w:rPr>
+          <w:rFonts w:ascii="Times New Roman" w:hAnsi="Times New Roman" w:cs="Times New Roman"/>
+          <w:sz w:val="24"/>
+          <w:szCs w:val="24"/>
+        </w:rPr>
+        <w:t xml:space="preserve"> target </w:t>
+      </w:r>
+      <w:proofErr w:type="spellStart"/>
+      <w:r>
+        <w:rPr>
+          <w:rFonts w:ascii="Times New Roman" w:hAnsi="Times New Roman" w:cs="Times New Roman"/>
+          <w:sz w:val="24"/>
+          <w:szCs w:val="24"/>
+        </w:rPr>
+        <w:t>pengiriman</w:t>
+      </w:r>
+      <w:proofErr w:type="spellEnd"/>
+      <w:r>
+        <w:rPr>
+          <w:rFonts w:ascii="Times New Roman" w:hAnsi="Times New Roman" w:cs="Times New Roman"/>
+          <w:sz w:val="24"/>
+          <w:szCs w:val="24"/>
+        </w:rPr>
+        <w:t xml:space="preserve">, </w:t>
+      </w:r>
+      <w:proofErr w:type="spellStart"/>
+      <w:r>
+        <w:rPr>
+          <w:rFonts w:ascii="Times New Roman" w:hAnsi="Times New Roman" w:cs="Times New Roman"/>
+          <w:sz w:val="24"/>
+          <w:szCs w:val="24"/>
+        </w:rPr>
+        <w:t>namun</w:t>
+      </w:r>
+      <w:proofErr w:type="spellEnd"/>
+      <w:r>
+        <w:rPr>
+          <w:rFonts w:ascii="Times New Roman" w:hAnsi="Times New Roman" w:cs="Times New Roman"/>
+          <w:sz w:val="24"/>
+          <w:szCs w:val="24"/>
+        </w:rPr>
+        <w:t xml:space="preserve"> </w:t>
+      </w:r>
+      <w:proofErr w:type="spellStart"/>
+      <w:r>
+        <w:rPr>
+          <w:rFonts w:ascii="Times New Roman" w:hAnsi="Times New Roman" w:cs="Times New Roman"/>
+          <w:sz w:val="24"/>
+          <w:szCs w:val="24"/>
+        </w:rPr>
+        <w:t>sistem</w:t>
+      </w:r>
+      <w:proofErr w:type="spellEnd"/>
+      <w:r>
+        <w:rPr>
+          <w:rFonts w:ascii="Times New Roman" w:hAnsi="Times New Roman" w:cs="Times New Roman"/>
+          <w:sz w:val="24"/>
+          <w:szCs w:val="24"/>
+        </w:rPr>
+        <w:t xml:space="preserve"> </w:t>
+      </w:r>
+      <w:proofErr w:type="spellStart"/>
+      <w:r>
+        <w:rPr>
+          <w:rFonts w:ascii="Times New Roman" w:hAnsi="Times New Roman" w:cs="Times New Roman"/>
+          <w:sz w:val="24"/>
+          <w:szCs w:val="24"/>
+        </w:rPr>
+        <w:t>tersebut</w:t>
+      </w:r>
+      <w:proofErr w:type="spellEnd"/>
+      <w:r>
+        <w:rPr>
+          <w:rFonts w:ascii="Times New Roman" w:hAnsi="Times New Roman" w:cs="Times New Roman"/>
+          <w:sz w:val="24"/>
+          <w:szCs w:val="24"/>
+        </w:rPr>
+        <w:t xml:space="preserve"> </w:t>
+      </w:r>
+      <w:proofErr w:type="spellStart"/>
+      <w:r>
+        <w:rPr>
+          <w:rFonts w:ascii="Times New Roman" w:hAnsi="Times New Roman" w:cs="Times New Roman"/>
+          <w:sz w:val="24"/>
+          <w:szCs w:val="24"/>
+        </w:rPr>
+        <w:t>belum</w:t>
+      </w:r>
+      <w:proofErr w:type="spellEnd"/>
+      <w:r>
+        <w:rPr>
+          <w:rFonts w:ascii="Times New Roman" w:hAnsi="Times New Roman" w:cs="Times New Roman"/>
+          <w:sz w:val="24"/>
+          <w:szCs w:val="24"/>
+        </w:rPr>
+        <w:t xml:space="preserve"> </w:t>
+      </w:r>
+      <w:proofErr w:type="spellStart"/>
+      <w:r>
+        <w:rPr>
+          <w:rFonts w:ascii="Times New Roman" w:hAnsi="Times New Roman" w:cs="Times New Roman"/>
+          <w:sz w:val="24"/>
+          <w:szCs w:val="24"/>
+        </w:rPr>
+        <w:t>memiliki</w:t>
+      </w:r>
+      <w:proofErr w:type="spellEnd"/>
+      <w:r>
+        <w:rPr>
+          <w:rFonts w:ascii="Times New Roman" w:hAnsi="Times New Roman" w:cs="Times New Roman"/>
+          <w:sz w:val="24"/>
+          <w:szCs w:val="24"/>
+        </w:rPr>
+        <w:t xml:space="preserve"> </w:t>
+      </w:r>
+      <w:proofErr w:type="spellStart"/>
+      <w:r>
+        <w:rPr>
+          <w:rFonts w:ascii="Times New Roman" w:hAnsi="Times New Roman" w:cs="Times New Roman"/>
+          <w:sz w:val="24"/>
+          <w:szCs w:val="24"/>
+        </w:rPr>
+        <w:t>sistem</w:t>
+      </w:r>
+      <w:proofErr w:type="spellEnd"/>
+      <w:r>
+        <w:rPr>
+          <w:rFonts w:ascii="Times New Roman" w:hAnsi="Times New Roman" w:cs="Times New Roman"/>
+          <w:sz w:val="24"/>
+          <w:szCs w:val="24"/>
+        </w:rPr>
+        <w:t xml:space="preserve"> </w:t>
+      </w:r>
+      <w:proofErr w:type="spellStart"/>
+      <w:r>
+        <w:rPr>
+          <w:rFonts w:ascii="Times New Roman" w:hAnsi="Times New Roman" w:cs="Times New Roman"/>
+          <w:sz w:val="24"/>
+          <w:szCs w:val="24"/>
+        </w:rPr>
+        <w:t>absensi</w:t>
+      </w:r>
+      <w:proofErr w:type="spellEnd"/>
+      <w:r>
+        <w:rPr>
+          <w:rFonts w:ascii="Times New Roman" w:hAnsi="Times New Roman" w:cs="Times New Roman"/>
+          <w:sz w:val="24"/>
+          <w:szCs w:val="24"/>
+        </w:rPr>
+        <w:t xml:space="preserve"> yang </w:t>
+      </w:r>
+      <w:proofErr w:type="spellStart"/>
+      <w:r>
+        <w:rPr>
+          <w:rFonts w:ascii="Times New Roman" w:hAnsi="Times New Roman" w:cs="Times New Roman"/>
+          <w:sz w:val="24"/>
+          <w:szCs w:val="24"/>
+        </w:rPr>
+        <w:t>bisa</w:t>
+      </w:r>
+      <w:proofErr w:type="spellEnd"/>
+      <w:r>
+        <w:rPr>
+          <w:rFonts w:ascii="Times New Roman" w:hAnsi="Times New Roman" w:cs="Times New Roman"/>
+          <w:sz w:val="24"/>
+          <w:szCs w:val="24"/>
+        </w:rPr>
+        <w:t xml:space="preserve"> </w:t>
+      </w:r>
+      <w:proofErr w:type="spellStart"/>
+      <w:r>
+        <w:rPr>
+          <w:rFonts w:ascii="Times New Roman" w:hAnsi="Times New Roman" w:cs="Times New Roman"/>
+          <w:sz w:val="24"/>
+          <w:szCs w:val="24"/>
+        </w:rPr>
+        <w:t>digunakan</w:t>
+      </w:r>
+      <w:proofErr w:type="spellEnd"/>
+      <w:r>
+        <w:rPr>
+          <w:rFonts w:ascii="Times New Roman" w:hAnsi="Times New Roman" w:cs="Times New Roman"/>
+          <w:sz w:val="24"/>
+          <w:szCs w:val="24"/>
+        </w:rPr>
+        <w:t xml:space="preserve"> </w:t>
+      </w:r>
+      <w:proofErr w:type="spellStart"/>
+      <w:r>
+        <w:rPr>
+          <w:rFonts w:ascii="Times New Roman" w:hAnsi="Times New Roman" w:cs="Times New Roman"/>
+          <w:sz w:val="24"/>
+          <w:szCs w:val="24"/>
+        </w:rPr>
+        <w:t>untuk</w:t>
+      </w:r>
+      <w:proofErr w:type="spellEnd"/>
+      <w:r>
+        <w:rPr>
+          <w:rFonts w:ascii="Times New Roman" w:hAnsi="Times New Roman" w:cs="Times New Roman"/>
+          <w:sz w:val="24"/>
+          <w:szCs w:val="24"/>
+        </w:rPr>
+        <w:t xml:space="preserve"> </w:t>
+      </w:r>
+      <w:proofErr w:type="spellStart"/>
+      <w:r>
+        <w:rPr>
+          <w:rFonts w:ascii="Times New Roman" w:hAnsi="Times New Roman" w:cs="Times New Roman"/>
+          <w:sz w:val="24"/>
+          <w:szCs w:val="24"/>
+        </w:rPr>
+        <w:t>merekap</w:t>
+      </w:r>
+      <w:proofErr w:type="spellEnd"/>
+      <w:r>
+        <w:rPr>
+          <w:rFonts w:ascii="Times New Roman" w:hAnsi="Times New Roman" w:cs="Times New Roman"/>
+          <w:sz w:val="24"/>
+          <w:szCs w:val="24"/>
+        </w:rPr>
+        <w:t xml:space="preserve"> </w:t>
+      </w:r>
+      <w:proofErr w:type="spellStart"/>
+      <w:r>
+        <w:rPr>
+          <w:rFonts w:ascii="Times New Roman" w:hAnsi="Times New Roman" w:cs="Times New Roman"/>
+          <w:sz w:val="24"/>
+          <w:szCs w:val="24"/>
+        </w:rPr>
+        <w:t>absensi</w:t>
+      </w:r>
+      <w:proofErr w:type="spellEnd"/>
+      <w:r>
+        <w:rPr>
+          <w:rFonts w:ascii="Times New Roman" w:hAnsi="Times New Roman" w:cs="Times New Roman"/>
+          <w:sz w:val="24"/>
+          <w:szCs w:val="24"/>
+        </w:rPr>
+        <w:t xml:space="preserve"> </w:t>
+      </w:r>
+      <w:proofErr w:type="spellStart"/>
+      <w:r>
+        <w:rPr>
+          <w:rFonts w:ascii="Times New Roman" w:hAnsi="Times New Roman" w:cs="Times New Roman"/>
+          <w:sz w:val="24"/>
+          <w:szCs w:val="24"/>
+        </w:rPr>
+        <w:t>karyawan</w:t>
+      </w:r>
+      <w:proofErr w:type="spellEnd"/>
+      <w:r>
+        <w:rPr>
+          <w:rFonts w:ascii="Times New Roman" w:hAnsi="Times New Roman" w:cs="Times New Roman"/>
+          <w:sz w:val="24"/>
+          <w:szCs w:val="24"/>
+        </w:rPr>
+        <w:t xml:space="preserve">. </w:t>
+      </w:r>
+      <w:proofErr w:type="spellStart"/>
+      <w:r>
+        <w:rPr>
+          <w:rFonts w:ascii="Times New Roman" w:hAnsi="Times New Roman" w:cs="Times New Roman"/>
+          <w:sz w:val="24"/>
+          <w:szCs w:val="24"/>
+        </w:rPr>
+        <w:t>Untuk</w:t>
+      </w:r>
+      <w:proofErr w:type="spellEnd"/>
+      <w:r>
+        <w:rPr>
+          <w:rFonts w:ascii="Times New Roman" w:hAnsi="Times New Roman" w:cs="Times New Roman"/>
+          <w:sz w:val="24"/>
+          <w:szCs w:val="24"/>
+        </w:rPr>
+        <w:t xml:space="preserve"> </w:t>
+      </w:r>
+      <w:proofErr w:type="spellStart"/>
+      <w:r>
+        <w:rPr>
+          <w:rFonts w:ascii="Times New Roman" w:hAnsi="Times New Roman" w:cs="Times New Roman"/>
+          <w:sz w:val="24"/>
+          <w:szCs w:val="24"/>
+        </w:rPr>
+        <w:t>mengatasi</w:t>
+      </w:r>
+      <w:proofErr w:type="spellEnd"/>
+      <w:r>
+        <w:rPr>
+          <w:rFonts w:ascii="Times New Roman" w:hAnsi="Times New Roman" w:cs="Times New Roman"/>
+          <w:sz w:val="24"/>
+          <w:szCs w:val="24"/>
+        </w:rPr>
+        <w:t xml:space="preserve"> </w:t>
+      </w:r>
+      <w:proofErr w:type="spellStart"/>
+      <w:r>
+        <w:rPr>
+          <w:rFonts w:ascii="Times New Roman" w:hAnsi="Times New Roman" w:cs="Times New Roman"/>
+          <w:sz w:val="24"/>
+          <w:szCs w:val="24"/>
+        </w:rPr>
+        <w:t>masalah</w:t>
+      </w:r>
+      <w:proofErr w:type="spellEnd"/>
+      <w:r>
+        <w:rPr>
+          <w:rFonts w:ascii="Times New Roman" w:hAnsi="Times New Roman" w:cs="Times New Roman"/>
+          <w:sz w:val="24"/>
+          <w:szCs w:val="24"/>
+        </w:rPr>
+        <w:t xml:space="preserve"> </w:t>
+      </w:r>
+      <w:proofErr w:type="spellStart"/>
+      <w:r>
+        <w:rPr>
+          <w:rFonts w:ascii="Times New Roman" w:hAnsi="Times New Roman" w:cs="Times New Roman"/>
+          <w:sz w:val="24"/>
+          <w:szCs w:val="24"/>
+        </w:rPr>
+        <w:t>tersebut</w:t>
+      </w:r>
+      <w:proofErr w:type="spellEnd"/>
+      <w:r>
+        <w:rPr>
+          <w:rFonts w:ascii="Times New Roman" w:hAnsi="Times New Roman" w:cs="Times New Roman"/>
+          <w:sz w:val="24"/>
+          <w:szCs w:val="24"/>
+        </w:rPr>
+        <w:t xml:space="preserve">, </w:t>
+      </w:r>
+      <w:proofErr w:type="spellStart"/>
+      <w:r>
+        <w:rPr>
+          <w:rFonts w:ascii="Times New Roman" w:hAnsi="Times New Roman" w:cs="Times New Roman"/>
+          <w:sz w:val="24"/>
+          <w:szCs w:val="24"/>
+        </w:rPr>
+        <w:t>peneliti</w:t>
+      </w:r>
+      <w:proofErr w:type="spellEnd"/>
+      <w:r>
+        <w:rPr>
+          <w:rFonts w:ascii="Times New Roman" w:hAnsi="Times New Roman" w:cs="Times New Roman"/>
+          <w:sz w:val="24"/>
+          <w:szCs w:val="24"/>
+        </w:rPr>
+        <w:t xml:space="preserve"> </w:t>
+      </w:r>
+      <w:proofErr w:type="spellStart"/>
+      <w:r>
+        <w:rPr>
+          <w:rFonts w:ascii="Times New Roman" w:hAnsi="Times New Roman" w:cs="Times New Roman"/>
+          <w:sz w:val="24"/>
+          <w:szCs w:val="24"/>
+        </w:rPr>
+        <w:t>memiliki</w:t>
+      </w:r>
+      <w:proofErr w:type="spellEnd"/>
+      <w:r>
+        <w:rPr>
+          <w:rFonts w:ascii="Times New Roman" w:hAnsi="Times New Roman" w:cs="Times New Roman"/>
+          <w:sz w:val="24"/>
+          <w:szCs w:val="24"/>
+        </w:rPr>
+        <w:t xml:space="preserve"> </w:t>
+      </w:r>
+      <w:proofErr w:type="spellStart"/>
+      <w:r>
+        <w:rPr>
+          <w:rFonts w:ascii="Times New Roman" w:hAnsi="Times New Roman" w:cs="Times New Roman"/>
+          <w:sz w:val="24"/>
+          <w:szCs w:val="24"/>
+        </w:rPr>
+        <w:t>solusi</w:t>
+      </w:r>
+      <w:proofErr w:type="spellEnd"/>
+      <w:r>
+        <w:rPr>
+          <w:rFonts w:ascii="Times New Roman" w:hAnsi="Times New Roman" w:cs="Times New Roman"/>
+          <w:sz w:val="24"/>
+          <w:szCs w:val="24"/>
+        </w:rPr>
+        <w:t xml:space="preserve"> </w:t>
+      </w:r>
+      <w:proofErr w:type="spellStart"/>
+      <w:r>
+        <w:rPr>
+          <w:rFonts w:ascii="Times New Roman" w:hAnsi="Times New Roman" w:cs="Times New Roman"/>
+          <w:sz w:val="24"/>
+          <w:szCs w:val="24"/>
+        </w:rPr>
+        <w:t>untuk</w:t>
+      </w:r>
+      <w:proofErr w:type="spellEnd"/>
+      <w:r>
+        <w:rPr>
+          <w:rFonts w:ascii="Times New Roman" w:hAnsi="Times New Roman" w:cs="Times New Roman"/>
+          <w:sz w:val="24"/>
+          <w:szCs w:val="24"/>
+        </w:rPr>
+        <w:t xml:space="preserve"> </w:t>
+      </w:r>
+      <w:proofErr w:type="spellStart"/>
+      <w:r>
+        <w:rPr>
+          <w:rFonts w:ascii="Times New Roman" w:hAnsi="Times New Roman" w:cs="Times New Roman"/>
+          <w:sz w:val="24"/>
+          <w:szCs w:val="24"/>
+        </w:rPr>
+        <w:t>membuat</w:t>
+      </w:r>
+      <w:proofErr w:type="spellEnd"/>
+      <w:r>
+        <w:rPr>
+          <w:rFonts w:ascii="Times New Roman" w:hAnsi="Times New Roman" w:cs="Times New Roman"/>
+          <w:sz w:val="24"/>
+          <w:szCs w:val="24"/>
+        </w:rPr>
+        <w:t xml:space="preserve"> </w:t>
+      </w:r>
+      <w:proofErr w:type="spellStart"/>
+      <w:r>
+        <w:rPr>
+          <w:rFonts w:ascii="Times New Roman" w:hAnsi="Times New Roman" w:cs="Times New Roman"/>
+          <w:sz w:val="24"/>
+          <w:szCs w:val="24"/>
+        </w:rPr>
+        <w:t>sistem</w:t>
+      </w:r>
+      <w:proofErr w:type="spellEnd"/>
+      <w:r>
+        <w:rPr>
+          <w:rFonts w:ascii="Times New Roman" w:hAnsi="Times New Roman" w:cs="Times New Roman"/>
+          <w:sz w:val="24"/>
+          <w:szCs w:val="24"/>
+        </w:rPr>
+        <w:t xml:space="preserve"> </w:t>
+      </w:r>
+      <w:proofErr w:type="spellStart"/>
+      <w:r>
+        <w:rPr>
+          <w:rFonts w:ascii="Times New Roman" w:hAnsi="Times New Roman" w:cs="Times New Roman"/>
+          <w:sz w:val="24"/>
+          <w:szCs w:val="24"/>
+        </w:rPr>
+        <w:t>absensi</w:t>
+      </w:r>
+      <w:proofErr w:type="spellEnd"/>
+      <w:r>
+        <w:rPr>
+          <w:rFonts w:ascii="Times New Roman" w:hAnsi="Times New Roman" w:cs="Times New Roman"/>
+          <w:sz w:val="24"/>
+          <w:szCs w:val="24"/>
+        </w:rPr>
+        <w:t xml:space="preserve"> </w:t>
+      </w:r>
+      <w:proofErr w:type="spellStart"/>
+      <w:r>
+        <w:rPr>
+          <w:rFonts w:ascii="Times New Roman" w:hAnsi="Times New Roman" w:cs="Times New Roman"/>
+          <w:sz w:val="24"/>
+          <w:szCs w:val="24"/>
+        </w:rPr>
+        <w:t>karyawan</w:t>
+      </w:r>
+      <w:proofErr w:type="spellEnd"/>
+      <w:r>
+        <w:rPr>
+          <w:rFonts w:ascii="Times New Roman" w:hAnsi="Times New Roman" w:cs="Times New Roman"/>
+          <w:sz w:val="24"/>
+          <w:szCs w:val="24"/>
+        </w:rPr>
+        <w:t xml:space="preserve"> </w:t>
+      </w:r>
+      <w:proofErr w:type="spellStart"/>
+      <w:r>
+        <w:rPr>
+          <w:rFonts w:ascii="Times New Roman" w:hAnsi="Times New Roman" w:cs="Times New Roman"/>
+          <w:sz w:val="24"/>
+          <w:szCs w:val="24"/>
+        </w:rPr>
+        <w:t>dengan</w:t>
+      </w:r>
+      <w:proofErr w:type="spellEnd"/>
+      <w:r>
+        <w:rPr>
+          <w:rFonts w:ascii="Times New Roman" w:hAnsi="Times New Roman" w:cs="Times New Roman"/>
+          <w:sz w:val="24"/>
+          <w:szCs w:val="24"/>
+        </w:rPr>
+        <w:t xml:space="preserve"> </w:t>
+      </w:r>
+      <w:proofErr w:type="spellStart"/>
+      <w:r>
+        <w:rPr>
+          <w:rFonts w:ascii="Times New Roman" w:hAnsi="Times New Roman" w:cs="Times New Roman"/>
+          <w:sz w:val="24"/>
+          <w:szCs w:val="24"/>
+        </w:rPr>
+        <w:t>menggunakan</w:t>
+      </w:r>
+      <w:proofErr w:type="spellEnd"/>
+      <w:r>
+        <w:rPr>
+          <w:rFonts w:ascii="Times New Roman" w:hAnsi="Times New Roman" w:cs="Times New Roman"/>
+          <w:sz w:val="24"/>
+          <w:szCs w:val="24"/>
+        </w:rPr>
+        <w:t xml:space="preserve"> media website agar </w:t>
+      </w:r>
+      <w:proofErr w:type="spellStart"/>
+      <w:r>
+        <w:rPr>
+          <w:rFonts w:ascii="Times New Roman" w:hAnsi="Times New Roman" w:cs="Times New Roman"/>
+          <w:sz w:val="24"/>
+          <w:szCs w:val="24"/>
+        </w:rPr>
+        <w:t>lebih</w:t>
+      </w:r>
+      <w:proofErr w:type="spellEnd"/>
+      <w:r>
+        <w:rPr>
+          <w:rFonts w:ascii="Times New Roman" w:hAnsi="Times New Roman" w:cs="Times New Roman"/>
+          <w:sz w:val="24"/>
+          <w:szCs w:val="24"/>
+        </w:rPr>
+        <w:t xml:space="preserve"> </w:t>
+      </w:r>
+      <w:proofErr w:type="spellStart"/>
+      <w:r>
+        <w:rPr>
+          <w:rFonts w:ascii="Times New Roman" w:hAnsi="Times New Roman" w:cs="Times New Roman"/>
+          <w:sz w:val="24"/>
+          <w:szCs w:val="24"/>
+        </w:rPr>
+        <w:t>efektif</w:t>
+      </w:r>
+      <w:proofErr w:type="spellEnd"/>
+      <w:r>
+        <w:rPr>
+          <w:rFonts w:ascii="Times New Roman" w:hAnsi="Times New Roman" w:cs="Times New Roman"/>
+          <w:sz w:val="24"/>
+          <w:szCs w:val="24"/>
+        </w:rPr>
+        <w:t xml:space="preserve"> dan </w:t>
+      </w:r>
+      <w:proofErr w:type="spellStart"/>
+      <w:r>
+        <w:rPr>
+          <w:rFonts w:ascii="Times New Roman" w:hAnsi="Times New Roman" w:cs="Times New Roman"/>
+          <w:sz w:val="24"/>
+          <w:szCs w:val="24"/>
+        </w:rPr>
+        <w:t>akurat</w:t>
+      </w:r>
+      <w:proofErr w:type="spellEnd"/>
+      <w:r>
+        <w:rPr>
+          <w:rFonts w:ascii="Times New Roman" w:hAnsi="Times New Roman" w:cs="Times New Roman"/>
+          <w:sz w:val="24"/>
+          <w:szCs w:val="24"/>
+        </w:rPr>
+        <w:t>.</w:t>
+      </w:r>
+    </w:p>
+    <w:p>
+      <w:pPr>
+        <w:spacing w:line="360" w:lineRule="auto"/>
+        <w:jc w:val="both"/>
+        <w:rPr>
+          <w:rFonts w:ascii="Times New Roman" w:hAnsi="Times New Roman" w:cs="Times New Roman"/>
+          <w:sz w:val="24"/>
+          <w:szCs w:val="24"/>
+        </w:rPr>
+      </w:pPr>
+      <w:r>
+        <w:rPr>
+          <w:rFonts w:ascii="Times New Roman" w:hAnsi="Times New Roman" w:cs="Times New Roman"/>
+          <w:sz w:val="24"/>
+          <w:szCs w:val="24"/>
+        </w:rPr>
+        <w:t xml:space="preserve"> </w:t>
+      </w:r>
+      <w:proofErr w:type="spellStart"/>
+      <w:r>
+        <w:rPr>
+          <w:rFonts w:ascii="Times New Roman" w:hAnsi="Times New Roman" w:cs="Times New Roman"/>
+          <w:sz w:val="24"/>
+          <w:szCs w:val="24"/>
+        </w:rPr>
+        <w:t>Perumusan</w:t>
+      </w:r>
+      <w:proofErr w:type="spellEnd"/>
+      <w:r>
+        <w:rPr>
+          <w:rFonts w:ascii="Times New Roman" w:hAnsi="Times New Roman" w:cs="Times New Roman"/>
+          <w:sz w:val="24"/>
+          <w:szCs w:val="24"/>
+        </w:rPr>
+        <w:t xml:space="preserve"> </w:t>
+      </w:r>
+      <w:proofErr w:type="spellStart"/>
+      <w:r>
+        <w:rPr>
+          <w:rFonts w:ascii="Times New Roman" w:hAnsi="Times New Roman" w:cs="Times New Roman"/>
+          <w:sz w:val="24"/>
+          <w:szCs w:val="24"/>
+        </w:rPr>
+        <w:t>masalah</w:t>
+      </w:r>
+      <w:proofErr w:type="spellEnd"/>
+      <w:r>
+        <w:rPr>
+          <w:rFonts w:ascii="Times New Roman" w:hAnsi="Times New Roman" w:cs="Times New Roman"/>
+          <w:sz w:val="24"/>
+          <w:szCs w:val="24"/>
+        </w:rPr>
+        <w:t xml:space="preserve"> </w:t>
+      </w:r>
+      <w:proofErr w:type="spellStart"/>
+      <w:r>
+        <w:rPr>
+          <w:rFonts w:ascii="Times New Roman" w:hAnsi="Times New Roman" w:cs="Times New Roman"/>
+          <w:sz w:val="24"/>
+          <w:szCs w:val="24"/>
+        </w:rPr>
+        <w:t>dari</w:t>
+      </w:r>
+      <w:proofErr w:type="spellEnd"/>
+      <w:r>
+        <w:rPr>
+          <w:rFonts w:ascii="Times New Roman" w:hAnsi="Times New Roman" w:cs="Times New Roman"/>
+          <w:sz w:val="24"/>
+          <w:szCs w:val="24"/>
+        </w:rPr>
+        <w:t xml:space="preserve"> </w:t>
+      </w:r>
+      <w:proofErr w:type="spellStart"/>
+      <w:r>
+        <w:rPr>
+          <w:rFonts w:ascii="Times New Roman" w:hAnsi="Times New Roman" w:cs="Times New Roman"/>
+          <w:sz w:val="24"/>
+          <w:szCs w:val="24"/>
+        </w:rPr>
+        <w:t>penelitian</w:t>
+      </w:r>
+      <w:proofErr w:type="spellEnd"/>
+      <w:r>
+        <w:rPr>
+          <w:rFonts w:ascii="Times New Roman" w:hAnsi="Times New Roman" w:cs="Times New Roman"/>
+          <w:sz w:val="24"/>
+          <w:szCs w:val="24"/>
+        </w:rPr>
+        <w:t xml:space="preserve"> </w:t>
+      </w:r>
+      <w:proofErr w:type="spellStart"/>
+      <w:r>
+        <w:rPr>
+          <w:rFonts w:ascii="Times New Roman" w:hAnsi="Times New Roman" w:cs="Times New Roman"/>
+          <w:sz w:val="24"/>
+          <w:szCs w:val="24"/>
+        </w:rPr>
+        <w:t>tersebut</w:t>
+      </w:r>
+      <w:proofErr w:type="spellEnd"/>
+      <w:r>
+        <w:rPr>
+          <w:rFonts w:ascii="Times New Roman" w:hAnsi="Times New Roman" w:cs="Times New Roman"/>
+          <w:sz w:val="24"/>
+          <w:szCs w:val="24"/>
+        </w:rPr>
+        <w:t xml:space="preserve"> </w:t>
+      </w:r>
+      <w:proofErr w:type="spellStart"/>
+      <w:r>
+        <w:rPr>
+          <w:rFonts w:ascii="Times New Roman" w:hAnsi="Times New Roman" w:cs="Times New Roman"/>
+          <w:sz w:val="24"/>
+          <w:szCs w:val="24"/>
+        </w:rPr>
+        <w:t>adalah</w:t>
+      </w:r>
+      <w:proofErr w:type="spellEnd"/>
+      <w:r>
+        <w:rPr>
+          <w:rFonts w:ascii="Times New Roman" w:hAnsi="Times New Roman" w:cs="Times New Roman"/>
+          <w:sz w:val="24"/>
+          <w:szCs w:val="24"/>
+        </w:rPr>
+        <w:t xml:space="preserve"> "</w:t>
+      </w:r>
+      <w:proofErr w:type="spellStart"/>
+      <w:r>
+        <w:rPr>
+          <w:rFonts w:ascii="Times New Roman" w:hAnsi="Times New Roman" w:cs="Times New Roman"/>
+          <w:sz w:val="24"/>
+          <w:szCs w:val="24"/>
+        </w:rPr>
+        <w:t>Bagaimana</w:t>
+      </w:r>
+      <w:proofErr w:type="spellEnd"/>
+      <w:r>
+        <w:rPr>
+          <w:rFonts w:ascii="Times New Roman" w:hAnsi="Times New Roman" w:cs="Times New Roman"/>
+          <w:sz w:val="24"/>
+          <w:szCs w:val="24"/>
+        </w:rPr>
+        <w:t xml:space="preserve"> </w:t>
+      </w:r>
+      <w:proofErr w:type="spellStart"/>
+      <w:r>
+        <w:rPr>
+          <w:rFonts w:ascii="Times New Roman" w:hAnsi="Times New Roman" w:cs="Times New Roman"/>
+          <w:sz w:val="24"/>
+          <w:szCs w:val="24"/>
+        </w:rPr>
+        <w:t>merancang</w:t>
+      </w:r>
+      <w:proofErr w:type="spellEnd"/>
+      <w:r>
+        <w:rPr>
+          <w:rFonts w:ascii="Times New Roman" w:hAnsi="Times New Roman" w:cs="Times New Roman"/>
+          <w:sz w:val="24"/>
+          <w:szCs w:val="24"/>
+        </w:rPr>
+        <w:t xml:space="preserve"> dan </w:t>
+      </w:r>
+      <w:proofErr w:type="spellStart"/>
+      <w:r>
+        <w:rPr>
+          <w:rFonts w:ascii="Times New Roman" w:hAnsi="Times New Roman" w:cs="Times New Roman"/>
+          <w:sz w:val="24"/>
+          <w:szCs w:val="24"/>
+        </w:rPr>
+        <w:t>mengembangkan</w:t>
+      </w:r>
+      <w:proofErr w:type="spellEnd"/>
+      <w:r>
+        <w:rPr>
+          <w:rFonts w:ascii="Times New Roman" w:hAnsi="Times New Roman" w:cs="Times New Roman"/>
+          <w:sz w:val="24"/>
+          <w:szCs w:val="24"/>
+        </w:rPr>
+        <w:t xml:space="preserve"> </w:t>
+      </w:r>
+      <w:proofErr w:type="spellStart"/>
+      <w:r>
+        <w:rPr>
+          <w:rFonts w:ascii="Times New Roman" w:hAnsi="Times New Roman" w:cs="Times New Roman"/>
+          <w:sz w:val="24"/>
+          <w:szCs w:val="24"/>
+        </w:rPr>
+        <w:t>sistem</w:t>
+      </w:r>
+      <w:proofErr w:type="spellEnd"/>
+      <w:r>
+        <w:rPr>
+          <w:rFonts w:ascii="Times New Roman" w:hAnsi="Times New Roman" w:cs="Times New Roman"/>
+          <w:sz w:val="24"/>
+          <w:szCs w:val="24"/>
+        </w:rPr>
+        <w:t xml:space="preserve"> </w:t>
+      </w:r>
+      <w:proofErr w:type="spellStart"/>
+      <w:r>
+        <w:rPr>
+          <w:rFonts w:ascii="Times New Roman" w:hAnsi="Times New Roman" w:cs="Times New Roman"/>
+          <w:sz w:val="24"/>
+          <w:szCs w:val="24"/>
+        </w:rPr>
+        <w:t>absensi</w:t>
+      </w:r>
+      <w:proofErr w:type="spellEnd"/>
+      <w:r>
+        <w:rPr>
+          <w:rFonts w:ascii="Times New Roman" w:hAnsi="Times New Roman" w:cs="Times New Roman"/>
+          <w:sz w:val="24"/>
+          <w:szCs w:val="24"/>
+        </w:rPr>
+        <w:t xml:space="preserve"> </w:t>
+      </w:r>
+      <w:proofErr w:type="spellStart"/>
+      <w:r>
+        <w:rPr>
+          <w:rFonts w:ascii="Times New Roman" w:hAnsi="Times New Roman" w:cs="Times New Roman"/>
+          <w:sz w:val="24"/>
+          <w:szCs w:val="24"/>
+        </w:rPr>
+        <w:t>karyawan</w:t>
+      </w:r>
+      <w:proofErr w:type="spellEnd"/>
+      <w:r>
+        <w:rPr>
+          <w:rFonts w:ascii="Times New Roman" w:hAnsi="Times New Roman" w:cs="Times New Roman"/>
+          <w:sz w:val="24"/>
+          <w:szCs w:val="24"/>
+        </w:rPr>
+        <w:t xml:space="preserve"> </w:t>
+      </w:r>
+      <w:proofErr w:type="spellStart"/>
+      <w:r>
+        <w:rPr>
+          <w:rFonts w:ascii="Times New Roman" w:hAnsi="Times New Roman" w:cs="Times New Roman"/>
+          <w:sz w:val="24"/>
+          <w:szCs w:val="24"/>
+        </w:rPr>
+        <w:t>untuk</w:t>
+      </w:r>
+      <w:proofErr w:type="spellEnd"/>
+      <w:r>
+        <w:rPr>
+          <w:rFonts w:ascii="Times New Roman" w:hAnsi="Times New Roman" w:cs="Times New Roman"/>
+          <w:sz w:val="24"/>
+          <w:szCs w:val="24"/>
+        </w:rPr>
+        <w:t xml:space="preserve"> PT Satria </w:t>
+      </w:r>
+      <w:proofErr w:type="spellStart"/>
+      <w:r>
+        <w:rPr>
+          <w:rFonts w:ascii="Times New Roman" w:hAnsi="Times New Roman" w:cs="Times New Roman"/>
+          <w:sz w:val="24"/>
+          <w:szCs w:val="24"/>
+        </w:rPr>
+        <w:t>Antaran</w:t>
+      </w:r>
+      <w:proofErr w:type="spellEnd"/>
+      <w:r>
+        <w:rPr>
+          <w:rFonts w:ascii="Times New Roman" w:hAnsi="Times New Roman" w:cs="Times New Roman"/>
+          <w:sz w:val="24"/>
+          <w:szCs w:val="24"/>
+        </w:rPr>
+        <w:t xml:space="preserve"> Prima yang </w:t>
+      </w:r>
+      <w:proofErr w:type="spellStart"/>
+      <w:r>
+        <w:rPr>
+          <w:rFonts w:ascii="Times New Roman" w:hAnsi="Times New Roman" w:cs="Times New Roman"/>
+          <w:sz w:val="24"/>
+          <w:szCs w:val="24"/>
+        </w:rPr>
+        <w:t>berbasis</w:t>
+      </w:r>
+      <w:proofErr w:type="spellEnd"/>
+      <w:r>
+        <w:rPr>
+          <w:rFonts w:ascii="Times New Roman" w:hAnsi="Times New Roman" w:cs="Times New Roman"/>
+          <w:sz w:val="24"/>
+          <w:szCs w:val="24"/>
+        </w:rPr>
+        <w:t xml:space="preserve"> website, agar </w:t>
+      </w:r>
+      <w:proofErr w:type="spellStart"/>
+      <w:r>
+        <w:rPr>
+          <w:rFonts w:ascii="Times New Roman" w:hAnsi="Times New Roman" w:cs="Times New Roman"/>
+          <w:sz w:val="24"/>
+          <w:szCs w:val="24"/>
+        </w:rPr>
+        <w:t>lebih</w:t>
+      </w:r>
+      <w:proofErr w:type="spellEnd"/>
+      <w:r>
+        <w:rPr>
+          <w:rFonts w:ascii="Times New Roman" w:hAnsi="Times New Roman" w:cs="Times New Roman"/>
+          <w:sz w:val="24"/>
+          <w:szCs w:val="24"/>
+        </w:rPr>
+        <w:t xml:space="preserve"> </w:t>
+      </w:r>
+      <w:proofErr w:type="spellStart"/>
+      <w:r>
+        <w:rPr>
+          <w:rFonts w:ascii="Times New Roman" w:hAnsi="Times New Roman" w:cs="Times New Roman"/>
+          <w:sz w:val="24"/>
+          <w:szCs w:val="24"/>
+        </w:rPr>
+        <w:t>efektif</w:t>
+      </w:r>
+      <w:proofErr w:type="spellEnd"/>
+      <w:r>
+        <w:rPr>
+          <w:rFonts w:ascii="Times New Roman" w:hAnsi="Times New Roman" w:cs="Times New Roman"/>
+          <w:sz w:val="24"/>
+          <w:szCs w:val="24"/>
+        </w:rPr>
+        <w:t xml:space="preserve"> dan </w:t>
+      </w:r>
+      <w:proofErr w:type="spellStart"/>
+      <w:r>
+        <w:rPr>
+          <w:rFonts w:ascii="Times New Roman" w:hAnsi="Times New Roman" w:cs="Times New Roman"/>
+          <w:sz w:val="24"/>
+          <w:szCs w:val="24"/>
+        </w:rPr>
+        <w:t>akurat</w:t>
+      </w:r>
+      <w:proofErr w:type="spellEnd"/>
+      <w:r>
+        <w:rPr>
+          <w:rFonts w:ascii="Times New Roman" w:hAnsi="Times New Roman" w:cs="Times New Roman"/>
+          <w:sz w:val="24"/>
+          <w:szCs w:val="24"/>
+        </w:rPr>
+        <w:t xml:space="preserve"> </w:t>
+      </w:r>
+      <w:proofErr w:type="spellStart"/>
+      <w:r>
+        <w:rPr>
+          <w:rFonts w:ascii="Times New Roman" w:hAnsi="Times New Roman" w:cs="Times New Roman"/>
+          <w:sz w:val="24"/>
+          <w:szCs w:val="24"/>
+        </w:rPr>
+        <w:t>dalam</w:t>
+      </w:r>
+      <w:proofErr w:type="spellEnd"/>
+      <w:r>
+        <w:rPr>
+          <w:rFonts w:ascii="Times New Roman" w:hAnsi="Times New Roman" w:cs="Times New Roman"/>
+          <w:sz w:val="24"/>
+          <w:szCs w:val="24"/>
+        </w:rPr>
+        <w:t xml:space="preserve"> </w:t>
+      </w:r>
+      <w:proofErr w:type="spellStart"/>
+      <w:r>
+        <w:rPr>
+          <w:rFonts w:ascii="Times New Roman" w:hAnsi="Times New Roman" w:cs="Times New Roman"/>
+          <w:sz w:val="24"/>
+          <w:szCs w:val="24"/>
+        </w:rPr>
+        <w:t>mencatat</w:t>
+      </w:r>
+      <w:proofErr w:type="spellEnd"/>
+      <w:r>
+        <w:rPr>
+          <w:rFonts w:ascii="Times New Roman" w:hAnsi="Times New Roman" w:cs="Times New Roman"/>
+          <w:sz w:val="24"/>
+          <w:szCs w:val="24"/>
+        </w:rPr>
+        <w:t xml:space="preserve"> </w:t>
+      </w:r>
+      <w:proofErr w:type="spellStart"/>
+      <w:r>
+        <w:rPr>
+          <w:rFonts w:ascii="Times New Roman" w:hAnsi="Times New Roman" w:cs="Times New Roman"/>
+          <w:sz w:val="24"/>
+          <w:szCs w:val="24"/>
+        </w:rPr>
+        <w:t>absensi</w:t>
+      </w:r>
+      <w:proofErr w:type="spellEnd"/>
+      <w:r>
+        <w:rPr>
+          <w:rFonts w:ascii="Times New Roman" w:hAnsi="Times New Roman" w:cs="Times New Roman"/>
+          <w:sz w:val="24"/>
+          <w:szCs w:val="24"/>
+        </w:rPr>
+        <w:t xml:space="preserve"> </w:t>
+      </w:r>
+      <w:proofErr w:type="spellStart"/>
+      <w:r>
+        <w:rPr>
+          <w:rFonts w:ascii="Times New Roman" w:hAnsi="Times New Roman" w:cs="Times New Roman"/>
+          <w:sz w:val="24"/>
+          <w:szCs w:val="24"/>
+        </w:rPr>
+        <w:t>karyawan</w:t>
+      </w:r>
+      <w:proofErr w:type="spellEnd"/>
+      <w:r>
+        <w:rPr>
+          <w:rFonts w:ascii="Times New Roman" w:hAnsi="Times New Roman" w:cs="Times New Roman"/>
+          <w:sz w:val="24"/>
+          <w:szCs w:val="24"/>
+        </w:rPr>
+        <w:t xml:space="preserve"> dan </w:t>
+      </w:r>
+      <w:proofErr w:type="spellStart"/>
+      <w:r>
+        <w:rPr>
+          <w:rFonts w:ascii="Times New Roman" w:hAnsi="Times New Roman" w:cs="Times New Roman"/>
+          <w:sz w:val="24"/>
+          <w:szCs w:val="24"/>
+        </w:rPr>
+        <w:t>membantu</w:t>
+      </w:r>
+      <w:proofErr w:type="spellEnd"/>
+      <w:r>
+        <w:rPr>
+          <w:rFonts w:ascii="Times New Roman" w:hAnsi="Times New Roman" w:cs="Times New Roman"/>
+          <w:sz w:val="24"/>
+          <w:szCs w:val="24"/>
+        </w:rPr>
+        <w:t xml:space="preserve"> </w:t>
+      </w:r>
+      <w:proofErr w:type="spellStart"/>
+      <w:r>
+        <w:rPr>
+          <w:rFonts w:ascii="Times New Roman" w:hAnsi="Times New Roman" w:cs="Times New Roman"/>
+          <w:sz w:val="24"/>
+          <w:szCs w:val="24"/>
+        </w:rPr>
+        <w:t>perusahaan</w:t>
+      </w:r>
+      <w:proofErr w:type="spellEnd"/>
+      <w:r>
+        <w:rPr>
+          <w:rFonts w:ascii="Times New Roman" w:hAnsi="Times New Roman" w:cs="Times New Roman"/>
+          <w:sz w:val="24"/>
+          <w:szCs w:val="24"/>
+        </w:rPr>
+        <w:t xml:space="preserve"> </w:t>
+      </w:r>
+      <w:proofErr w:type="spellStart"/>
+      <w:r>
+        <w:rPr>
+          <w:rFonts w:ascii="Times New Roman" w:hAnsi="Times New Roman" w:cs="Times New Roman"/>
+          <w:sz w:val="24"/>
+          <w:szCs w:val="24"/>
+        </w:rPr>
+        <w:t>dalam</w:t>
+      </w:r>
+      <w:proofErr w:type="spellEnd"/>
+      <w:r>
+        <w:rPr>
+          <w:rFonts w:ascii="Times New Roman" w:hAnsi="Times New Roman" w:cs="Times New Roman"/>
+          <w:sz w:val="24"/>
+          <w:szCs w:val="24"/>
+        </w:rPr>
+        <w:t xml:space="preserve"> </w:t>
+      </w:r>
+      <w:proofErr w:type="spellStart"/>
+      <w:r>
+        <w:rPr>
+          <w:rFonts w:ascii="Times New Roman" w:hAnsi="Times New Roman" w:cs="Times New Roman"/>
+          <w:sz w:val="24"/>
+          <w:szCs w:val="24"/>
+        </w:rPr>
+        <w:t>merekap</w:t>
+      </w:r>
+      <w:proofErr w:type="spellEnd"/>
+      <w:r>
+        <w:rPr>
+          <w:rFonts w:ascii="Times New Roman" w:hAnsi="Times New Roman" w:cs="Times New Roman"/>
+          <w:sz w:val="24"/>
+          <w:szCs w:val="24"/>
+        </w:rPr>
+        <w:t xml:space="preserve"> data </w:t>
+      </w:r>
+      <w:proofErr w:type="spellStart"/>
+      <w:r>
+        <w:rPr>
+          <w:rFonts w:ascii="Times New Roman" w:hAnsi="Times New Roman" w:cs="Times New Roman"/>
+          <w:sz w:val="24"/>
+          <w:szCs w:val="24"/>
+        </w:rPr>
+        <w:t>absensi</w:t>
+      </w:r>
+      <w:proofErr w:type="spellEnd"/>
+      <w:r>
+        <w:rPr>
+          <w:rFonts w:ascii="Times New Roman" w:hAnsi="Times New Roman" w:cs="Times New Roman"/>
+          <w:sz w:val="24"/>
+          <w:szCs w:val="24"/>
+        </w:rPr>
+        <w:t xml:space="preserve"> </w:t>
+      </w:r>
+      <w:proofErr w:type="spellStart"/>
+      <w:r>
+        <w:rPr>
+          <w:rFonts w:ascii="Times New Roman" w:hAnsi="Times New Roman" w:cs="Times New Roman"/>
+          <w:sz w:val="24"/>
+          <w:szCs w:val="24"/>
+        </w:rPr>
+        <w:t>karyawan</w:t>
+      </w:r>
+      <w:proofErr w:type="spellEnd"/>
+      <w:r>
+        <w:rPr>
+          <w:rFonts w:ascii="Times New Roman" w:hAnsi="Times New Roman" w:cs="Times New Roman"/>
+          <w:sz w:val="24"/>
+          <w:szCs w:val="24"/>
+        </w:rPr>
+        <w:t xml:space="preserve">?". </w:t>
+      </w:r>
+    </w:p>
+    <w:p>
+      <w:pPr>
+        <w:spacing w:line="360" w:lineRule="auto"/>
+        <w:jc w:val="both"/>
+        <w:rPr>
+          <w:rFonts w:ascii="Times New Roman" w:hAnsi="Times New Roman" w:cs="Times New Roman"/>
+          <w:sz w:val="24"/>
+          <w:szCs w:val="24"/>
+        </w:rPr>
+      </w:pPr>
+      <w:r>
+        <w:rPr>
+          <w:rFonts w:ascii="Times New Roman" w:hAnsi="Times New Roman" w:cs="Times New Roman"/>
+          <w:sz w:val="24"/>
+          <w:szCs w:val="24"/>
+        </w:rPr>
+        <w:t xml:space="preserve">Batasan </w:t>
+      </w:r>
+      <w:proofErr w:type="spellStart"/>
+      <w:r>
+        <w:rPr>
+          <w:rFonts w:ascii="Times New Roman" w:hAnsi="Times New Roman" w:cs="Times New Roman"/>
+          <w:sz w:val="24"/>
+          <w:szCs w:val="24"/>
+        </w:rPr>
+        <w:t>masalah</w:t>
+      </w:r>
+      <w:proofErr w:type="spellEnd"/>
+      <w:r>
+        <w:rPr>
+          <w:rFonts w:ascii="Times New Roman" w:hAnsi="Times New Roman" w:cs="Times New Roman"/>
+          <w:sz w:val="24"/>
+          <w:szCs w:val="24"/>
+        </w:rPr>
+        <w:t xml:space="preserve"> </w:t>
+      </w:r>
+      <w:proofErr w:type="spellStart"/>
+      <w:r>
+        <w:rPr>
+          <w:rFonts w:ascii="Times New Roman" w:hAnsi="Times New Roman" w:cs="Times New Roman"/>
+          <w:sz w:val="24"/>
+          <w:szCs w:val="24"/>
+        </w:rPr>
+        <w:t>tersebut</w:t>
+      </w:r>
+      <w:proofErr w:type="spellEnd"/>
+      <w:r>
+        <w:rPr>
+          <w:rFonts w:ascii="Times New Roman" w:hAnsi="Times New Roman" w:cs="Times New Roman"/>
+          <w:sz w:val="24"/>
+          <w:szCs w:val="24"/>
+        </w:rPr>
+        <w:t xml:space="preserve"> </w:t>
+      </w:r>
+      <w:proofErr w:type="spellStart"/>
+      <w:r>
+        <w:rPr>
+          <w:rFonts w:ascii="Times New Roman" w:hAnsi="Times New Roman" w:cs="Times New Roman"/>
+          <w:sz w:val="24"/>
+          <w:szCs w:val="24"/>
+        </w:rPr>
+        <w:t>adalah</w:t>
+      </w:r>
+      <w:proofErr w:type="spellEnd"/>
+      <w:r>
+        <w:rPr>
+          <w:rFonts w:ascii="Times New Roman" w:hAnsi="Times New Roman" w:cs="Times New Roman"/>
+          <w:sz w:val="24"/>
+          <w:szCs w:val="24"/>
+        </w:rPr>
+        <w:t xml:space="preserve"> </w:t>
+      </w:r>
+      <w:proofErr w:type="spellStart"/>
+      <w:r>
+        <w:rPr>
+          <w:rFonts w:ascii="Times New Roman" w:hAnsi="Times New Roman" w:cs="Times New Roman"/>
+          <w:sz w:val="24"/>
+          <w:szCs w:val="24"/>
+        </w:rPr>
+        <w:t>sistem</w:t>
+      </w:r>
+      <w:proofErr w:type="spellEnd"/>
+      <w:r>
+        <w:rPr>
+          <w:rFonts w:ascii="Times New Roman" w:hAnsi="Times New Roman" w:cs="Times New Roman"/>
+          <w:sz w:val="24"/>
+          <w:szCs w:val="24"/>
+        </w:rPr>
+        <w:t xml:space="preserve"> </w:t>
+      </w:r>
+      <w:proofErr w:type="spellStart"/>
+      <w:r>
+        <w:rPr>
+          <w:rFonts w:ascii="Times New Roman" w:hAnsi="Times New Roman" w:cs="Times New Roman"/>
+          <w:sz w:val="24"/>
+          <w:szCs w:val="24"/>
+        </w:rPr>
+        <w:t>tersebut</w:t>
+      </w:r>
+      <w:proofErr w:type="spellEnd"/>
+      <w:r>
+        <w:rPr>
+          <w:rFonts w:ascii="Times New Roman" w:hAnsi="Times New Roman" w:cs="Times New Roman"/>
+          <w:sz w:val="24"/>
+          <w:szCs w:val="24"/>
+        </w:rPr>
+        <w:t xml:space="preserve"> </w:t>
+      </w:r>
+      <w:proofErr w:type="spellStart"/>
+      <w:r>
+        <w:rPr>
+          <w:rFonts w:ascii="Times New Roman" w:hAnsi="Times New Roman" w:cs="Times New Roman"/>
+          <w:sz w:val="24"/>
+          <w:szCs w:val="24"/>
+        </w:rPr>
+        <w:t>hanya</w:t>
+      </w:r>
+      <w:proofErr w:type="spellEnd"/>
+      <w:r>
+        <w:rPr>
+          <w:rFonts w:ascii="Times New Roman" w:hAnsi="Times New Roman" w:cs="Times New Roman"/>
+          <w:sz w:val="24"/>
+          <w:szCs w:val="24"/>
+        </w:rPr>
+        <w:t xml:space="preserve"> </w:t>
+      </w:r>
+      <w:proofErr w:type="spellStart"/>
+      <w:r>
+        <w:rPr>
+          <w:rFonts w:ascii="Times New Roman" w:hAnsi="Times New Roman" w:cs="Times New Roman"/>
+          <w:sz w:val="24"/>
+          <w:szCs w:val="24"/>
+        </w:rPr>
+        <w:t>mencatat</w:t>
+      </w:r>
+      <w:proofErr w:type="spellEnd"/>
+      <w:r>
+        <w:rPr>
+          <w:rFonts w:ascii="Times New Roman" w:hAnsi="Times New Roman" w:cs="Times New Roman"/>
+          <w:sz w:val="24"/>
+          <w:szCs w:val="24"/>
+        </w:rPr>
+        <w:t xml:space="preserve"> </w:t>
+      </w:r>
+      <w:proofErr w:type="spellStart"/>
+      <w:r>
+        <w:rPr>
+          <w:rFonts w:ascii="Times New Roman" w:hAnsi="Times New Roman" w:cs="Times New Roman"/>
+          <w:sz w:val="24"/>
+          <w:szCs w:val="24"/>
+        </w:rPr>
+        <w:t>absensi</w:t>
+      </w:r>
+      <w:proofErr w:type="spellEnd"/>
+      <w:r>
+        <w:rPr>
+          <w:rFonts w:ascii="Times New Roman" w:hAnsi="Times New Roman" w:cs="Times New Roman"/>
+          <w:sz w:val="24"/>
+          <w:szCs w:val="24"/>
+        </w:rPr>
+        <w:t xml:space="preserve"> </w:t>
+      </w:r>
+      <w:proofErr w:type="spellStart"/>
+      <w:r>
+        <w:rPr>
+          <w:rFonts w:ascii="Times New Roman" w:hAnsi="Times New Roman" w:cs="Times New Roman"/>
+          <w:sz w:val="24"/>
+          <w:szCs w:val="24"/>
+        </w:rPr>
+        <w:t>karyawan</w:t>
+      </w:r>
+      <w:proofErr w:type="spellEnd"/>
+      <w:r>
+        <w:rPr>
+          <w:rFonts w:ascii="Times New Roman" w:hAnsi="Times New Roman" w:cs="Times New Roman"/>
+          <w:sz w:val="24"/>
+          <w:szCs w:val="24"/>
+        </w:rPr>
+        <w:t xml:space="preserve"> </w:t>
+      </w:r>
+      <w:proofErr w:type="spellStart"/>
+      <w:r>
+        <w:rPr>
+          <w:rFonts w:ascii="Times New Roman" w:hAnsi="Times New Roman" w:cs="Times New Roman"/>
+          <w:sz w:val="24"/>
+          <w:szCs w:val="24"/>
+        </w:rPr>
+        <w:t>masuk</w:t>
+      </w:r>
+      <w:proofErr w:type="spellEnd"/>
+      <w:r>
+        <w:rPr>
+          <w:rFonts w:ascii="Times New Roman" w:hAnsi="Times New Roman" w:cs="Times New Roman"/>
+          <w:sz w:val="24"/>
+          <w:szCs w:val="24"/>
+        </w:rPr>
+        <w:t xml:space="preserve"> dan </w:t>
+      </w:r>
+      <w:proofErr w:type="spellStart"/>
+      <w:r>
+        <w:rPr>
+          <w:rFonts w:ascii="Times New Roman" w:hAnsi="Times New Roman" w:cs="Times New Roman"/>
+          <w:sz w:val="24"/>
+          <w:szCs w:val="24"/>
+        </w:rPr>
+        <w:t>keluar</w:t>
+      </w:r>
+      <w:proofErr w:type="spellEnd"/>
+      <w:r>
+        <w:rPr>
+          <w:rFonts w:ascii="Times New Roman" w:hAnsi="Times New Roman" w:cs="Times New Roman"/>
+          <w:sz w:val="24"/>
+          <w:szCs w:val="24"/>
+        </w:rPr>
+        <w:t xml:space="preserve"> </w:t>
+      </w:r>
+      <w:proofErr w:type="spellStart"/>
+      <w:r>
+        <w:rPr>
+          <w:rFonts w:ascii="Times New Roman" w:hAnsi="Times New Roman" w:cs="Times New Roman"/>
+          <w:sz w:val="24"/>
+          <w:szCs w:val="24"/>
+        </w:rPr>
+        <w:t>setiap</w:t>
+      </w:r>
+      <w:proofErr w:type="spellEnd"/>
+      <w:r>
+        <w:rPr>
+          <w:rFonts w:ascii="Times New Roman" w:hAnsi="Times New Roman" w:cs="Times New Roman"/>
+          <w:sz w:val="24"/>
+          <w:szCs w:val="24"/>
+        </w:rPr>
+        <w:t xml:space="preserve"> </w:t>
+      </w:r>
+      <w:proofErr w:type="spellStart"/>
+      <w:r>
+        <w:rPr>
+          <w:rFonts w:ascii="Times New Roman" w:hAnsi="Times New Roman" w:cs="Times New Roman"/>
+          <w:sz w:val="24"/>
+          <w:szCs w:val="24"/>
+        </w:rPr>
+        <w:t>harinya</w:t>
+      </w:r>
+      <w:proofErr w:type="spellEnd"/>
+      <w:r>
+        <w:rPr>
+          <w:rFonts w:ascii="Times New Roman" w:hAnsi="Times New Roman" w:cs="Times New Roman"/>
+          <w:sz w:val="24"/>
+          <w:szCs w:val="24"/>
+        </w:rPr>
+        <w:t xml:space="preserve">, </w:t>
+      </w:r>
+      <w:proofErr w:type="spellStart"/>
+      <w:r>
+        <w:rPr>
+          <w:rFonts w:ascii="Times New Roman" w:hAnsi="Times New Roman" w:cs="Times New Roman"/>
+          <w:sz w:val="24"/>
+          <w:szCs w:val="24"/>
+        </w:rPr>
+        <w:t>hanya</w:t>
+      </w:r>
+      <w:proofErr w:type="spellEnd"/>
+      <w:r>
+        <w:rPr>
+          <w:rFonts w:ascii="Times New Roman" w:hAnsi="Times New Roman" w:cs="Times New Roman"/>
+          <w:sz w:val="24"/>
+          <w:szCs w:val="24"/>
+        </w:rPr>
+        <w:t xml:space="preserve"> </w:t>
+      </w:r>
+      <w:proofErr w:type="spellStart"/>
+      <w:r>
+        <w:rPr>
+          <w:rFonts w:ascii="Times New Roman" w:hAnsi="Times New Roman" w:cs="Times New Roman"/>
+          <w:sz w:val="24"/>
+          <w:szCs w:val="24"/>
+        </w:rPr>
+        <w:t>karyawan</w:t>
+      </w:r>
+      <w:proofErr w:type="spellEnd"/>
+      <w:r>
+        <w:rPr>
+          <w:rFonts w:ascii="Times New Roman" w:hAnsi="Times New Roman" w:cs="Times New Roman"/>
+          <w:sz w:val="24"/>
+          <w:szCs w:val="24"/>
+        </w:rPr>
+        <w:t xml:space="preserve"> yang </w:t>
+      </w:r>
+      <w:proofErr w:type="spellStart"/>
+      <w:r>
+        <w:rPr>
+          <w:rFonts w:ascii="Times New Roman" w:hAnsi="Times New Roman" w:cs="Times New Roman"/>
+          <w:sz w:val="24"/>
+          <w:szCs w:val="24"/>
+        </w:rPr>
+        <w:t>memiliki</w:t>
+      </w:r>
+      <w:proofErr w:type="spellEnd"/>
+      <w:r>
+        <w:rPr>
+          <w:rFonts w:ascii="Times New Roman" w:hAnsi="Times New Roman" w:cs="Times New Roman"/>
+          <w:sz w:val="24"/>
+          <w:szCs w:val="24"/>
+        </w:rPr>
+        <w:t xml:space="preserve"> </w:t>
+      </w:r>
+      <w:proofErr w:type="spellStart"/>
+      <w:r>
+        <w:rPr>
+          <w:rFonts w:ascii="Times New Roman" w:hAnsi="Times New Roman" w:cs="Times New Roman"/>
+          <w:sz w:val="24"/>
+          <w:szCs w:val="24"/>
+        </w:rPr>
+        <w:t>akses</w:t>
+      </w:r>
+      <w:proofErr w:type="spellEnd"/>
+      <w:r>
+        <w:rPr>
+          <w:rFonts w:ascii="Times New Roman" w:hAnsi="Times New Roman" w:cs="Times New Roman"/>
+          <w:sz w:val="24"/>
+          <w:szCs w:val="24"/>
+        </w:rPr>
+        <w:t xml:space="preserve"> </w:t>
+      </w:r>
+      <w:proofErr w:type="spellStart"/>
+      <w:r>
+        <w:rPr>
+          <w:rFonts w:ascii="Times New Roman" w:hAnsi="Times New Roman" w:cs="Times New Roman"/>
+          <w:sz w:val="24"/>
+          <w:szCs w:val="24"/>
+        </w:rPr>
+        <w:t>untuk</w:t>
+      </w:r>
+      <w:proofErr w:type="spellEnd"/>
+      <w:r>
+        <w:rPr>
+          <w:rFonts w:ascii="Times New Roman" w:hAnsi="Times New Roman" w:cs="Times New Roman"/>
+          <w:sz w:val="24"/>
+          <w:szCs w:val="24"/>
+        </w:rPr>
+        <w:t xml:space="preserve"> </w:t>
+      </w:r>
+      <w:proofErr w:type="spellStart"/>
+      <w:r>
+        <w:rPr>
+          <w:rFonts w:ascii="Times New Roman" w:hAnsi="Times New Roman" w:cs="Times New Roman"/>
+          <w:sz w:val="24"/>
+          <w:szCs w:val="24"/>
+        </w:rPr>
+        <w:t>memasukkan</w:t>
+      </w:r>
+      <w:proofErr w:type="spellEnd"/>
+      <w:r>
+        <w:rPr>
+          <w:rFonts w:ascii="Times New Roman" w:hAnsi="Times New Roman" w:cs="Times New Roman"/>
+          <w:sz w:val="24"/>
+          <w:szCs w:val="24"/>
+        </w:rPr>
+        <w:t xml:space="preserve"> </w:t>
+      </w:r>
+      <w:proofErr w:type="spellStart"/>
+      <w:r>
+        <w:rPr>
+          <w:rFonts w:ascii="Times New Roman" w:hAnsi="Times New Roman" w:cs="Times New Roman"/>
+          <w:sz w:val="24"/>
+          <w:szCs w:val="24"/>
+        </w:rPr>
+        <w:t>absensi</w:t>
+      </w:r>
+      <w:proofErr w:type="spellEnd"/>
+      <w:r>
+        <w:rPr>
+          <w:rFonts w:ascii="Times New Roman" w:hAnsi="Times New Roman" w:cs="Times New Roman"/>
+          <w:sz w:val="24"/>
+          <w:szCs w:val="24"/>
+        </w:rPr>
+        <w:t xml:space="preserve">, </w:t>
+      </w:r>
+      <w:proofErr w:type="spellStart"/>
+      <w:r>
+        <w:rPr>
+          <w:rFonts w:ascii="Times New Roman" w:hAnsi="Times New Roman" w:cs="Times New Roman"/>
+          <w:sz w:val="24"/>
+          <w:szCs w:val="24"/>
+        </w:rPr>
+        <w:t>sistem</w:t>
+      </w:r>
+      <w:proofErr w:type="spellEnd"/>
+      <w:r>
+        <w:rPr>
+          <w:rFonts w:ascii="Times New Roman" w:hAnsi="Times New Roman" w:cs="Times New Roman"/>
+          <w:sz w:val="24"/>
+          <w:szCs w:val="24"/>
+        </w:rPr>
+        <w:t xml:space="preserve"> </w:t>
+      </w:r>
+      <w:proofErr w:type="spellStart"/>
+      <w:r>
+        <w:rPr>
+          <w:rFonts w:ascii="Times New Roman" w:hAnsi="Times New Roman" w:cs="Times New Roman"/>
+          <w:sz w:val="24"/>
+          <w:szCs w:val="24"/>
+        </w:rPr>
+        <w:t>tersebut</w:t>
+      </w:r>
+      <w:proofErr w:type="spellEnd"/>
+      <w:r>
+        <w:rPr>
+          <w:rFonts w:ascii="Times New Roman" w:hAnsi="Times New Roman" w:cs="Times New Roman"/>
+          <w:sz w:val="24"/>
+          <w:szCs w:val="24"/>
+        </w:rPr>
+        <w:t xml:space="preserve"> </w:t>
+      </w:r>
+      <w:proofErr w:type="spellStart"/>
+      <w:r>
+        <w:rPr>
+          <w:rFonts w:ascii="Times New Roman" w:hAnsi="Times New Roman" w:cs="Times New Roman"/>
+          <w:sz w:val="24"/>
+          <w:szCs w:val="24"/>
+        </w:rPr>
+        <w:t>merupakan</w:t>
+      </w:r>
+      <w:proofErr w:type="spellEnd"/>
+      <w:r>
+        <w:rPr>
+          <w:rFonts w:ascii="Times New Roman" w:hAnsi="Times New Roman" w:cs="Times New Roman"/>
+          <w:sz w:val="24"/>
+          <w:szCs w:val="24"/>
+        </w:rPr>
+        <w:t xml:space="preserve"> </w:t>
+      </w:r>
+      <w:proofErr w:type="spellStart"/>
+      <w:r>
+        <w:rPr>
+          <w:rFonts w:ascii="Times New Roman" w:hAnsi="Times New Roman" w:cs="Times New Roman"/>
+          <w:sz w:val="24"/>
+          <w:szCs w:val="24"/>
+        </w:rPr>
+        <w:t>pengembangan</w:t>
+      </w:r>
+      <w:proofErr w:type="spellEnd"/>
+      <w:r>
+        <w:rPr>
+          <w:rFonts w:ascii="Times New Roman" w:hAnsi="Times New Roman" w:cs="Times New Roman"/>
+          <w:sz w:val="24"/>
+          <w:szCs w:val="24"/>
+        </w:rPr>
+        <w:t xml:space="preserve"> </w:t>
+      </w:r>
+      <w:proofErr w:type="spellStart"/>
+      <w:r>
+        <w:rPr>
+          <w:rFonts w:ascii="Times New Roman" w:hAnsi="Times New Roman" w:cs="Times New Roman"/>
+          <w:sz w:val="24"/>
+          <w:szCs w:val="24"/>
+        </w:rPr>
+        <w:t>dari</w:t>
+      </w:r>
+      <w:proofErr w:type="spellEnd"/>
+      <w:r>
+        <w:rPr>
+          <w:rFonts w:ascii="Times New Roman" w:hAnsi="Times New Roman" w:cs="Times New Roman"/>
+          <w:sz w:val="24"/>
+          <w:szCs w:val="24"/>
+        </w:rPr>
+        <w:t xml:space="preserve"> </w:t>
+      </w:r>
+      <w:proofErr w:type="spellStart"/>
+      <w:r>
+        <w:rPr>
+          <w:rFonts w:ascii="Times New Roman" w:hAnsi="Times New Roman" w:cs="Times New Roman"/>
+          <w:sz w:val="24"/>
+          <w:szCs w:val="24"/>
+        </w:rPr>
+        <w:t>sistem</w:t>
+      </w:r>
+      <w:proofErr w:type="spellEnd"/>
+      <w:r>
+        <w:rPr>
+          <w:rFonts w:ascii="Times New Roman" w:hAnsi="Times New Roman" w:cs="Times New Roman"/>
+          <w:sz w:val="24"/>
+          <w:szCs w:val="24"/>
+        </w:rPr>
+        <w:t xml:space="preserve"> </w:t>
+      </w:r>
+      <w:proofErr w:type="spellStart"/>
+      <w:r>
+        <w:rPr>
+          <w:rFonts w:ascii="Times New Roman" w:hAnsi="Times New Roman" w:cs="Times New Roman"/>
+          <w:sz w:val="24"/>
+          <w:szCs w:val="24"/>
+        </w:rPr>
+        <w:t>sebelumnya</w:t>
+      </w:r>
+      <w:proofErr w:type="spellEnd"/>
+      <w:r>
+        <w:rPr>
+          <w:rFonts w:ascii="Times New Roman" w:hAnsi="Times New Roman" w:cs="Times New Roman"/>
+          <w:sz w:val="24"/>
+          <w:szCs w:val="24"/>
+        </w:rPr>
+        <w:t xml:space="preserve">, dan </w:t>
+      </w:r>
+      <w:proofErr w:type="spellStart"/>
+      <w:r>
+        <w:rPr>
+          <w:rFonts w:ascii="Times New Roman" w:hAnsi="Times New Roman" w:cs="Times New Roman"/>
+          <w:sz w:val="24"/>
+          <w:szCs w:val="24"/>
+        </w:rPr>
+        <w:t>pengembangan</w:t>
+      </w:r>
+      <w:proofErr w:type="spellEnd"/>
+      <w:r>
+        <w:rPr>
+          <w:rFonts w:ascii="Times New Roman" w:hAnsi="Times New Roman" w:cs="Times New Roman"/>
+          <w:sz w:val="24"/>
+          <w:szCs w:val="24"/>
+        </w:rPr>
+        <w:t xml:space="preserve"> </w:t>
+      </w:r>
+      <w:proofErr w:type="spellStart"/>
+      <w:r>
+        <w:rPr>
+          <w:rFonts w:ascii="Times New Roman" w:hAnsi="Times New Roman" w:cs="Times New Roman"/>
+          <w:sz w:val="24"/>
+          <w:szCs w:val="24"/>
+        </w:rPr>
+        <w:t>aplikasi</w:t>
+      </w:r>
+      <w:proofErr w:type="spellEnd"/>
+      <w:r>
+        <w:rPr>
+          <w:rFonts w:ascii="Times New Roman" w:hAnsi="Times New Roman" w:cs="Times New Roman"/>
+          <w:sz w:val="24"/>
+          <w:szCs w:val="24"/>
+        </w:rPr>
+        <w:t xml:space="preserve"> </w:t>
+      </w:r>
+      <w:proofErr w:type="spellStart"/>
+      <w:r>
+        <w:rPr>
+          <w:rFonts w:ascii="Times New Roman" w:hAnsi="Times New Roman" w:cs="Times New Roman"/>
+          <w:sz w:val="24"/>
+          <w:szCs w:val="24"/>
+        </w:rPr>
+        <w:t>menggunakan</w:t>
+      </w:r>
+      <w:proofErr w:type="spellEnd"/>
+      <w:r>
+        <w:rPr>
+          <w:rFonts w:ascii="Times New Roman" w:hAnsi="Times New Roman" w:cs="Times New Roman"/>
+          <w:sz w:val="24"/>
+          <w:szCs w:val="24"/>
+        </w:rPr>
+        <w:t xml:space="preserve"> </w:t>
+      </w:r>
+      <w:proofErr w:type="spellStart"/>
+      <w:r>
+        <w:rPr>
+          <w:rFonts w:ascii="Times New Roman" w:hAnsi="Times New Roman" w:cs="Times New Roman"/>
+          <w:sz w:val="24"/>
+          <w:szCs w:val="24"/>
+        </w:rPr>
+        <w:t>sistem</w:t>
+      </w:r>
+      <w:proofErr w:type="spellEnd"/>
+      <w:r>
+        <w:rPr>
+          <w:rFonts w:ascii="Times New Roman" w:hAnsi="Times New Roman" w:cs="Times New Roman"/>
+          <w:sz w:val="24"/>
+          <w:szCs w:val="24"/>
+        </w:rPr>
+        <w:t xml:space="preserve"> </w:t>
+      </w:r>
+      <w:proofErr w:type="spellStart"/>
+      <w:r>
+        <w:rPr>
+          <w:rFonts w:ascii="Times New Roman" w:hAnsi="Times New Roman" w:cs="Times New Roman"/>
+          <w:sz w:val="24"/>
+          <w:szCs w:val="24"/>
+        </w:rPr>
+        <w:t>monolitik</w:t>
+      </w:r>
+      <w:proofErr w:type="spellEnd"/>
+      <w:r>
+        <w:rPr>
+          <w:rFonts w:ascii="Times New Roman" w:hAnsi="Times New Roman" w:cs="Times New Roman"/>
+          <w:sz w:val="24"/>
+          <w:szCs w:val="24"/>
+        </w:rPr>
+        <w:t xml:space="preserve"> </w:t>
+      </w:r>
+      <w:proofErr w:type="spellStart"/>
+      <w:r>
+        <w:rPr>
+          <w:rFonts w:ascii="Times New Roman" w:hAnsi="Times New Roman" w:cs="Times New Roman"/>
+          <w:sz w:val="24"/>
+          <w:szCs w:val="24"/>
+        </w:rPr>
+        <w:t>dengan</w:t>
+      </w:r>
+      <w:proofErr w:type="spellEnd"/>
+      <w:r>
+        <w:rPr>
+          <w:rFonts w:ascii="Times New Roman" w:hAnsi="Times New Roman" w:cs="Times New Roman"/>
+          <w:sz w:val="24"/>
+          <w:szCs w:val="24"/>
+        </w:rPr>
+        <w:t xml:space="preserve"> framework </w:t>
+      </w:r>
+      <w:proofErr w:type="spellStart"/>
+      <w:r>
+        <w:rPr>
+          <w:rFonts w:ascii="Times New Roman" w:hAnsi="Times New Roman" w:cs="Times New Roman"/>
+          <w:sz w:val="24"/>
+          <w:szCs w:val="24"/>
+        </w:rPr>
+        <w:t>codeigniter</w:t>
+      </w:r>
+      <w:proofErr w:type="spellEnd"/>
+      <w:r>
+        <w:rPr>
+          <w:rFonts w:ascii="Times New Roman" w:hAnsi="Times New Roman" w:cs="Times New Roman"/>
+          <w:sz w:val="24"/>
+          <w:szCs w:val="24"/>
+        </w:rPr>
+        <w:t xml:space="preserve"> dan tailwind </w:t>
+      </w:r>
+      <w:proofErr w:type="spellStart"/>
+      <w:r>
+        <w:rPr>
+          <w:rFonts w:ascii="Times New Roman" w:hAnsi="Times New Roman" w:cs="Times New Roman"/>
+          <w:sz w:val="24"/>
+          <w:szCs w:val="24"/>
+        </w:rPr>
+        <w:t>css</w:t>
+      </w:r>
+      <w:proofErr w:type="spellEnd"/>
+      <w:r>
+        <w:rPr>
+          <w:rFonts w:ascii="Times New Roman" w:hAnsi="Times New Roman" w:cs="Times New Roman"/>
+          <w:sz w:val="24"/>
+          <w:szCs w:val="24"/>
+        </w:rPr>
+        <w:t>.</w:t>
+      </w:r>
+    </w:p>
+    <w:p>
+      <w:pPr>
+        <w:spacing w:line="360" w:lineRule="auto"/>
+        <w:jc w:val="both"/>
+        <w:rPr>
+          <w:rFonts w:ascii="Times New Roman" w:hAnsi="Times New Roman" w:cs="Times New Roman"/>
+          <w:b/>
+          <w:bCs/>
+          <w:sz w:val="24"/>
+          <w:szCs w:val="24"/>
+        </w:rPr>
+      </w:pPr>
+      <w:r>
+        <w:rPr>
+          <w:rFonts w:ascii="Times New Roman" w:hAnsi="Times New Roman" w:cs="Times New Roman"/>
+          <w:b/>
+          <w:bCs/>
+          <w:sz w:val="24"/>
+          <w:szCs w:val="24"/>
+        </w:rPr>
+        <w:t>6.2. saran</w:t>
+      </w:r>
+    </w:p>
+    <w:p>
+      <w:pPr>
+        <w:spacing w:line="360" w:lineRule="auto"/>
+        <w:jc w:val="both"/>
+        <w:rPr>
+          <w:rFonts w:ascii="Times New Roman" w:hAnsi="Times New Roman" w:cs="Times New Roman"/>
+          <w:sz w:val="24"/>
+          <w:szCs w:val="24"/>
+        </w:rPr>
+      </w:pPr>
+      <w:r>
+        <w:rPr>
+          <w:rFonts w:ascii="Times New Roman" w:hAnsi="Times New Roman" w:cs="Times New Roman"/>
+          <w:sz w:val="24"/>
+          <w:szCs w:val="24"/>
+        </w:rPr>
+        <w:t xml:space="preserve">Dari </w:t>
+      </w:r>
+      <w:proofErr w:type="spellStart"/>
+      <w:r>
+        <w:rPr>
+          <w:rFonts w:ascii="Times New Roman" w:hAnsi="Times New Roman" w:cs="Times New Roman"/>
+          <w:sz w:val="24"/>
+          <w:szCs w:val="24"/>
+        </w:rPr>
+        <w:t>latar</w:t>
+      </w:r>
+      <w:proofErr w:type="spellEnd"/>
+      <w:r>
+        <w:rPr>
+          <w:rFonts w:ascii="Times New Roman" w:hAnsi="Times New Roman" w:cs="Times New Roman"/>
+          <w:sz w:val="24"/>
+          <w:szCs w:val="24"/>
+        </w:rPr>
+        <w:t xml:space="preserve"> </w:t>
+      </w:r>
+      <w:proofErr w:type="spellStart"/>
+      <w:r>
+        <w:rPr>
+          <w:rFonts w:ascii="Times New Roman" w:hAnsi="Times New Roman" w:cs="Times New Roman"/>
+          <w:sz w:val="24"/>
+          <w:szCs w:val="24"/>
+        </w:rPr>
+        <w:t>belakang</w:t>
+      </w:r>
+      <w:proofErr w:type="spellEnd"/>
+      <w:r>
+        <w:rPr>
+          <w:rFonts w:ascii="Times New Roman" w:hAnsi="Times New Roman" w:cs="Times New Roman"/>
+          <w:sz w:val="24"/>
+          <w:szCs w:val="24"/>
+        </w:rPr>
+        <w:t xml:space="preserve"> yang </w:t>
+      </w:r>
+      <w:proofErr w:type="spellStart"/>
+      <w:r>
+        <w:rPr>
+          <w:rFonts w:ascii="Times New Roman" w:hAnsi="Times New Roman" w:cs="Times New Roman"/>
+          <w:sz w:val="24"/>
+          <w:szCs w:val="24"/>
+        </w:rPr>
+        <w:t>telah</w:t>
+      </w:r>
+      <w:proofErr w:type="spellEnd"/>
+      <w:r>
+        <w:rPr>
+          <w:rFonts w:ascii="Times New Roman" w:hAnsi="Times New Roman" w:cs="Times New Roman"/>
+          <w:sz w:val="24"/>
+          <w:szCs w:val="24"/>
+        </w:rPr>
+        <w:t xml:space="preserve"> </w:t>
+      </w:r>
+      <w:proofErr w:type="spellStart"/>
+      <w:r>
+        <w:rPr>
+          <w:rFonts w:ascii="Times New Roman" w:hAnsi="Times New Roman" w:cs="Times New Roman"/>
+          <w:sz w:val="24"/>
+          <w:szCs w:val="24"/>
+        </w:rPr>
+        <w:t>dijelaskan</w:t>
+      </w:r>
+      <w:proofErr w:type="spellEnd"/>
+      <w:r>
+        <w:rPr>
+          <w:rFonts w:ascii="Times New Roman" w:hAnsi="Times New Roman" w:cs="Times New Roman"/>
+          <w:sz w:val="24"/>
+          <w:szCs w:val="24"/>
+        </w:rPr>
+        <w:t xml:space="preserve"> di </w:t>
+      </w:r>
+      <w:proofErr w:type="spellStart"/>
+      <w:r>
+        <w:rPr>
+          <w:rFonts w:ascii="Times New Roman" w:hAnsi="Times New Roman" w:cs="Times New Roman"/>
+          <w:sz w:val="24"/>
+          <w:szCs w:val="24"/>
+        </w:rPr>
+        <w:t>atas</w:t>
+      </w:r>
+      <w:proofErr w:type="spellEnd"/>
+      <w:r>
+        <w:rPr>
+          <w:rFonts w:ascii="Times New Roman" w:hAnsi="Times New Roman" w:cs="Times New Roman"/>
+          <w:sz w:val="24"/>
+          <w:szCs w:val="24"/>
+        </w:rPr>
+        <w:t xml:space="preserve">, </w:t>
+      </w:r>
+      <w:proofErr w:type="spellStart"/>
+      <w:r>
+        <w:rPr>
+          <w:rFonts w:ascii="Times New Roman" w:hAnsi="Times New Roman" w:cs="Times New Roman"/>
+          <w:sz w:val="24"/>
+          <w:szCs w:val="24"/>
+        </w:rPr>
+        <w:t>dapat</w:t>
+      </w:r>
+      <w:proofErr w:type="spellEnd"/>
+      <w:r>
+        <w:rPr>
+          <w:rFonts w:ascii="Times New Roman" w:hAnsi="Times New Roman" w:cs="Times New Roman"/>
+          <w:sz w:val="24"/>
+          <w:szCs w:val="24"/>
+        </w:rPr>
+        <w:t xml:space="preserve"> </w:t>
+      </w:r>
+      <w:proofErr w:type="spellStart"/>
+      <w:r>
+        <w:rPr>
+          <w:rFonts w:ascii="Times New Roman" w:hAnsi="Times New Roman" w:cs="Times New Roman"/>
+          <w:sz w:val="24"/>
+          <w:szCs w:val="24"/>
+        </w:rPr>
+        <w:t>disarankan</w:t>
+      </w:r>
+      <w:proofErr w:type="spellEnd"/>
+      <w:r>
+        <w:rPr>
+          <w:rFonts w:ascii="Times New Roman" w:hAnsi="Times New Roman" w:cs="Times New Roman"/>
+          <w:sz w:val="24"/>
+          <w:szCs w:val="24"/>
+        </w:rPr>
+        <w:t xml:space="preserve"> agar PT Satria </w:t>
+      </w:r>
+      <w:proofErr w:type="spellStart"/>
+      <w:r>
+        <w:rPr>
+          <w:rFonts w:ascii="Times New Roman" w:hAnsi="Times New Roman" w:cs="Times New Roman"/>
+          <w:sz w:val="24"/>
+          <w:szCs w:val="24"/>
+        </w:rPr>
+        <w:t>Antaran</w:t>
+      </w:r>
+      <w:proofErr w:type="spellEnd"/>
+      <w:r>
+        <w:rPr>
+          <w:rFonts w:ascii="Times New Roman" w:hAnsi="Times New Roman" w:cs="Times New Roman"/>
+          <w:sz w:val="24"/>
+          <w:szCs w:val="24"/>
+        </w:rPr>
+        <w:t xml:space="preserve"> Prima </w:t>
+      </w:r>
+      <w:proofErr w:type="spellStart"/>
+      <w:r>
+        <w:rPr>
+          <w:rFonts w:ascii="Times New Roman" w:hAnsi="Times New Roman" w:cs="Times New Roman"/>
+          <w:sz w:val="24"/>
+          <w:szCs w:val="24"/>
+        </w:rPr>
+        <w:t>membuat</w:t>
+      </w:r>
+      <w:proofErr w:type="spellEnd"/>
+      <w:r>
+        <w:rPr>
+          <w:rFonts w:ascii="Times New Roman" w:hAnsi="Times New Roman" w:cs="Times New Roman"/>
+          <w:sz w:val="24"/>
+          <w:szCs w:val="24"/>
+        </w:rPr>
+        <w:t xml:space="preserve"> </w:t>
+      </w:r>
+      <w:proofErr w:type="spellStart"/>
+      <w:r>
+        <w:rPr>
+          <w:rFonts w:ascii="Times New Roman" w:hAnsi="Times New Roman" w:cs="Times New Roman"/>
+          <w:sz w:val="24"/>
+          <w:szCs w:val="24"/>
+        </w:rPr>
+        <w:t>sistem</w:t>
+      </w:r>
+      <w:proofErr w:type="spellEnd"/>
+      <w:r>
+        <w:rPr>
+          <w:rFonts w:ascii="Times New Roman" w:hAnsi="Times New Roman" w:cs="Times New Roman"/>
+          <w:sz w:val="24"/>
+          <w:szCs w:val="24"/>
+        </w:rPr>
+        <w:t xml:space="preserve"> </w:t>
+      </w:r>
+      <w:proofErr w:type="spellStart"/>
+      <w:r>
+        <w:rPr>
+          <w:rFonts w:ascii="Times New Roman" w:hAnsi="Times New Roman" w:cs="Times New Roman"/>
+          <w:sz w:val="24"/>
+          <w:szCs w:val="24"/>
+        </w:rPr>
+        <w:t>absensi</w:t>
+      </w:r>
+      <w:proofErr w:type="spellEnd"/>
+      <w:r>
+        <w:rPr>
+          <w:rFonts w:ascii="Times New Roman" w:hAnsi="Times New Roman" w:cs="Times New Roman"/>
+          <w:sz w:val="24"/>
+          <w:szCs w:val="24"/>
+        </w:rPr>
+        <w:t xml:space="preserve"> </w:t>
+      </w:r>
+      <w:proofErr w:type="spellStart"/>
+      <w:r>
+        <w:rPr>
+          <w:rFonts w:ascii="Times New Roman" w:hAnsi="Times New Roman" w:cs="Times New Roman"/>
+          <w:sz w:val="24"/>
+          <w:szCs w:val="24"/>
+        </w:rPr>
+        <w:t>karyawan</w:t>
+      </w:r>
+      <w:proofErr w:type="spellEnd"/>
+      <w:r>
+        <w:rPr>
+          <w:rFonts w:ascii="Times New Roman" w:hAnsi="Times New Roman" w:cs="Times New Roman"/>
+          <w:sz w:val="24"/>
+          <w:szCs w:val="24"/>
+        </w:rPr>
+        <w:t xml:space="preserve"> yang </w:t>
+      </w:r>
+      <w:proofErr w:type="spellStart"/>
+      <w:r>
+        <w:rPr>
+          <w:rFonts w:ascii="Times New Roman" w:hAnsi="Times New Roman" w:cs="Times New Roman"/>
+          <w:sz w:val="24"/>
+          <w:szCs w:val="24"/>
+        </w:rPr>
+        <w:t>berbasis</w:t>
+      </w:r>
+      <w:proofErr w:type="spellEnd"/>
+      <w:r>
+        <w:rPr>
+          <w:rFonts w:ascii="Times New Roman" w:hAnsi="Times New Roman" w:cs="Times New Roman"/>
+          <w:sz w:val="24"/>
+          <w:szCs w:val="24"/>
+        </w:rPr>
+        <w:t xml:space="preserve"> website </w:t>
+      </w:r>
+      <w:proofErr w:type="spellStart"/>
+      <w:r>
+        <w:rPr>
+          <w:rFonts w:ascii="Times New Roman" w:hAnsi="Times New Roman" w:cs="Times New Roman"/>
+          <w:sz w:val="24"/>
+          <w:szCs w:val="24"/>
+        </w:rPr>
+        <w:t>untuk</w:t>
+      </w:r>
+      <w:proofErr w:type="spellEnd"/>
+      <w:r>
+        <w:rPr>
+          <w:rFonts w:ascii="Times New Roman" w:hAnsi="Times New Roman" w:cs="Times New Roman"/>
+          <w:sz w:val="24"/>
+          <w:szCs w:val="24"/>
+        </w:rPr>
+        <w:t xml:space="preserve"> </w:t>
+      </w:r>
+      <w:proofErr w:type="spellStart"/>
+      <w:r>
+        <w:rPr>
+          <w:rFonts w:ascii="Times New Roman" w:hAnsi="Times New Roman" w:cs="Times New Roman"/>
+          <w:sz w:val="24"/>
+          <w:szCs w:val="24"/>
+        </w:rPr>
+        <w:t>mempermudah</w:t>
+      </w:r>
+      <w:proofErr w:type="spellEnd"/>
+      <w:r>
+        <w:rPr>
+          <w:rFonts w:ascii="Times New Roman" w:hAnsi="Times New Roman" w:cs="Times New Roman"/>
+          <w:sz w:val="24"/>
+          <w:szCs w:val="24"/>
+        </w:rPr>
+        <w:t xml:space="preserve"> </w:t>
+      </w:r>
+      <w:proofErr w:type="spellStart"/>
+      <w:r>
+        <w:rPr>
+          <w:rFonts w:ascii="Times New Roman" w:hAnsi="Times New Roman" w:cs="Times New Roman"/>
+          <w:sz w:val="24"/>
+          <w:szCs w:val="24"/>
+        </w:rPr>
+        <w:t>karyawan</w:t>
+      </w:r>
+      <w:proofErr w:type="spellEnd"/>
+      <w:r>
+        <w:rPr>
+          <w:rFonts w:ascii="Times New Roman" w:hAnsi="Times New Roman" w:cs="Times New Roman"/>
+          <w:sz w:val="24"/>
+          <w:szCs w:val="24"/>
+        </w:rPr>
+        <w:t xml:space="preserve"> dan </w:t>
+      </w:r>
+      <w:proofErr w:type="spellStart"/>
+      <w:r>
+        <w:rPr>
+          <w:rFonts w:ascii="Times New Roman" w:hAnsi="Times New Roman" w:cs="Times New Roman"/>
+          <w:sz w:val="24"/>
+          <w:szCs w:val="24"/>
+        </w:rPr>
+        <w:t>perusahaan</w:t>
+      </w:r>
+      <w:proofErr w:type="spellEnd"/>
+      <w:r>
+        <w:rPr>
+          <w:rFonts w:ascii="Times New Roman" w:hAnsi="Times New Roman" w:cs="Times New Roman"/>
+          <w:sz w:val="24"/>
+          <w:szCs w:val="24"/>
+        </w:rPr>
+        <w:t xml:space="preserve"> </w:t>
+      </w:r>
+      <w:proofErr w:type="spellStart"/>
+      <w:r>
+        <w:rPr>
+          <w:rFonts w:ascii="Times New Roman" w:hAnsi="Times New Roman" w:cs="Times New Roman"/>
+          <w:sz w:val="24"/>
+          <w:szCs w:val="24"/>
+        </w:rPr>
+        <w:t>dalam</w:t>
+      </w:r>
+      <w:proofErr w:type="spellEnd"/>
+      <w:r>
+        <w:rPr>
+          <w:rFonts w:ascii="Times New Roman" w:hAnsi="Times New Roman" w:cs="Times New Roman"/>
+          <w:sz w:val="24"/>
+          <w:szCs w:val="24"/>
+        </w:rPr>
+        <w:t xml:space="preserve"> </w:t>
+      </w:r>
+      <w:proofErr w:type="spellStart"/>
+      <w:r>
+        <w:rPr>
+          <w:rFonts w:ascii="Times New Roman" w:hAnsi="Times New Roman" w:cs="Times New Roman"/>
+          <w:sz w:val="24"/>
+          <w:szCs w:val="24"/>
+        </w:rPr>
+        <w:t>mencatat</w:t>
+      </w:r>
+      <w:proofErr w:type="spellEnd"/>
+      <w:r>
+        <w:rPr>
+          <w:rFonts w:ascii="Times New Roman" w:hAnsi="Times New Roman" w:cs="Times New Roman"/>
+          <w:sz w:val="24"/>
+          <w:szCs w:val="24"/>
+        </w:rPr>
+        <w:t xml:space="preserve"> </w:t>
+      </w:r>
+      <w:proofErr w:type="spellStart"/>
+      <w:r>
+        <w:rPr>
+          <w:rFonts w:ascii="Times New Roman" w:hAnsi="Times New Roman" w:cs="Times New Roman"/>
+          <w:sz w:val="24"/>
+          <w:szCs w:val="24"/>
+        </w:rPr>
+        <w:t>absensi</w:t>
+      </w:r>
+      <w:proofErr w:type="spellEnd"/>
+      <w:r>
+        <w:rPr>
+          <w:rFonts w:ascii="Times New Roman" w:hAnsi="Times New Roman" w:cs="Times New Roman"/>
+          <w:sz w:val="24"/>
+          <w:szCs w:val="24"/>
+        </w:rPr>
+        <w:t xml:space="preserve"> </w:t>
+      </w:r>
+      <w:proofErr w:type="spellStart"/>
+      <w:r>
+        <w:rPr>
+          <w:rFonts w:ascii="Times New Roman" w:hAnsi="Times New Roman" w:cs="Times New Roman"/>
+          <w:sz w:val="24"/>
+          <w:szCs w:val="24"/>
+        </w:rPr>
+        <w:t>karyawan</w:t>
+      </w:r>
+      <w:proofErr w:type="spellEnd"/>
+      <w:r>
+        <w:rPr>
+          <w:rFonts w:ascii="Times New Roman" w:hAnsi="Times New Roman" w:cs="Times New Roman"/>
+          <w:sz w:val="24"/>
+          <w:szCs w:val="24"/>
+        </w:rPr>
+        <w:t xml:space="preserve"> dan </w:t>
+      </w:r>
+      <w:proofErr w:type="spellStart"/>
+      <w:r>
+        <w:rPr>
+          <w:rFonts w:ascii="Times New Roman" w:hAnsi="Times New Roman" w:cs="Times New Roman"/>
+          <w:sz w:val="24"/>
+          <w:szCs w:val="24"/>
+        </w:rPr>
+        <w:t>merekap</w:t>
+      </w:r>
+      <w:proofErr w:type="spellEnd"/>
+      <w:r>
+        <w:rPr>
+          <w:rFonts w:ascii="Times New Roman" w:hAnsi="Times New Roman" w:cs="Times New Roman"/>
+          <w:sz w:val="24"/>
+          <w:szCs w:val="24"/>
+        </w:rPr>
+        <w:t xml:space="preserve"> data </w:t>
+      </w:r>
+      <w:proofErr w:type="spellStart"/>
+      <w:r>
+        <w:rPr>
+          <w:rFonts w:ascii="Times New Roman" w:hAnsi="Times New Roman" w:cs="Times New Roman"/>
+          <w:sz w:val="24"/>
+          <w:szCs w:val="24"/>
+        </w:rPr>
+        <w:t>absensi</w:t>
+      </w:r>
+      <w:proofErr w:type="spellEnd"/>
+      <w:r>
+        <w:rPr>
+          <w:rFonts w:ascii="Times New Roman" w:hAnsi="Times New Roman" w:cs="Times New Roman"/>
+          <w:sz w:val="24"/>
+          <w:szCs w:val="24"/>
+        </w:rPr>
+        <w:t xml:space="preserve"> </w:t>
+      </w:r>
+      <w:proofErr w:type="spellStart"/>
+      <w:r>
+        <w:rPr>
+          <w:rFonts w:ascii="Times New Roman" w:hAnsi="Times New Roman" w:cs="Times New Roman"/>
+          <w:sz w:val="24"/>
+          <w:szCs w:val="24"/>
+        </w:rPr>
+        <w:t>karyawan</w:t>
+      </w:r>
+      <w:proofErr w:type="spellEnd"/>
+      <w:r>
+        <w:rPr>
+          <w:rFonts w:ascii="Times New Roman" w:hAnsi="Times New Roman" w:cs="Times New Roman"/>
+          <w:sz w:val="24"/>
+          <w:szCs w:val="24"/>
+        </w:rPr>
+        <w:t xml:space="preserve">. </w:t>
+      </w:r>
+      <w:proofErr w:type="spellStart"/>
+      <w:r>
+        <w:rPr>
+          <w:rFonts w:ascii="Times New Roman" w:hAnsi="Times New Roman" w:cs="Times New Roman"/>
+          <w:sz w:val="24"/>
+          <w:szCs w:val="24"/>
+        </w:rPr>
+        <w:t>Selain</w:t>
+      </w:r>
+      <w:proofErr w:type="spellEnd"/>
+      <w:r>
+        <w:rPr>
+          <w:rFonts w:ascii="Times New Roman" w:hAnsi="Times New Roman" w:cs="Times New Roman"/>
+          <w:sz w:val="24"/>
+          <w:szCs w:val="24"/>
+        </w:rPr>
+        <w:t xml:space="preserve"> </w:t>
+      </w:r>
+      <w:proofErr w:type="spellStart"/>
+      <w:r>
+        <w:rPr>
+          <w:rFonts w:ascii="Times New Roman" w:hAnsi="Times New Roman" w:cs="Times New Roman"/>
+          <w:sz w:val="24"/>
+          <w:szCs w:val="24"/>
+        </w:rPr>
+        <w:t>itu</w:t>
+      </w:r>
+      <w:proofErr w:type="spellEnd"/>
+      <w:r>
+        <w:rPr>
+          <w:rFonts w:ascii="Times New Roman" w:hAnsi="Times New Roman" w:cs="Times New Roman"/>
+          <w:sz w:val="24"/>
+          <w:szCs w:val="24"/>
+        </w:rPr>
+        <w:t xml:space="preserve">, </w:t>
+      </w:r>
+      <w:proofErr w:type="spellStart"/>
+      <w:r>
+        <w:rPr>
+          <w:rFonts w:ascii="Times New Roman" w:hAnsi="Times New Roman" w:cs="Times New Roman"/>
+          <w:sz w:val="24"/>
+          <w:szCs w:val="24"/>
+        </w:rPr>
+        <w:t>sistem</w:t>
+      </w:r>
+      <w:proofErr w:type="spellEnd"/>
+      <w:r>
+        <w:rPr>
+          <w:rFonts w:ascii="Times New Roman" w:hAnsi="Times New Roman" w:cs="Times New Roman"/>
+          <w:sz w:val="24"/>
+          <w:szCs w:val="24"/>
+        </w:rPr>
+        <w:t xml:space="preserve"> </w:t>
+      </w:r>
+      <w:proofErr w:type="spellStart"/>
+      <w:r>
+        <w:rPr>
+          <w:rFonts w:ascii="Times New Roman" w:hAnsi="Times New Roman" w:cs="Times New Roman"/>
+          <w:sz w:val="24"/>
+          <w:szCs w:val="24"/>
+        </w:rPr>
+        <w:t>ini</w:t>
+      </w:r>
+      <w:proofErr w:type="spellEnd"/>
+      <w:r>
+        <w:rPr>
+          <w:rFonts w:ascii="Times New Roman" w:hAnsi="Times New Roman" w:cs="Times New Roman"/>
+          <w:sz w:val="24"/>
+          <w:szCs w:val="24"/>
+        </w:rPr>
+        <w:t xml:space="preserve"> </w:t>
+      </w:r>
+      <w:proofErr w:type="spellStart"/>
+      <w:r>
+        <w:rPr>
+          <w:rFonts w:ascii="Times New Roman" w:hAnsi="Times New Roman" w:cs="Times New Roman"/>
+          <w:sz w:val="24"/>
+          <w:szCs w:val="24"/>
+        </w:rPr>
+        <w:t>dapat</w:t>
+      </w:r>
+      <w:proofErr w:type="spellEnd"/>
+      <w:r>
+        <w:rPr>
+          <w:rFonts w:ascii="Times New Roman" w:hAnsi="Times New Roman" w:cs="Times New Roman"/>
+          <w:sz w:val="24"/>
+          <w:szCs w:val="24"/>
+        </w:rPr>
+        <w:t xml:space="preserve"> </w:t>
+      </w:r>
+      <w:proofErr w:type="spellStart"/>
+      <w:r>
+        <w:rPr>
+          <w:rFonts w:ascii="Times New Roman" w:hAnsi="Times New Roman" w:cs="Times New Roman"/>
+          <w:sz w:val="24"/>
+          <w:szCs w:val="24"/>
+        </w:rPr>
+        <w:t>diperluas</w:t>
+      </w:r>
+      <w:proofErr w:type="spellEnd"/>
+      <w:r>
+        <w:rPr>
+          <w:rFonts w:ascii="Times New Roman" w:hAnsi="Times New Roman" w:cs="Times New Roman"/>
+          <w:sz w:val="24"/>
+          <w:szCs w:val="24"/>
+        </w:rPr>
+        <w:t xml:space="preserve"> </w:t>
+      </w:r>
+      <w:proofErr w:type="spellStart"/>
+      <w:r>
+        <w:rPr>
+          <w:rFonts w:ascii="Times New Roman" w:hAnsi="Times New Roman" w:cs="Times New Roman"/>
+          <w:sz w:val="24"/>
+          <w:szCs w:val="24"/>
+        </w:rPr>
+        <w:t>dengan</w:t>
+      </w:r>
+      <w:proofErr w:type="spellEnd"/>
+      <w:r>
+        <w:rPr>
+          <w:rFonts w:ascii="Times New Roman" w:hAnsi="Times New Roman" w:cs="Times New Roman"/>
+          <w:sz w:val="24"/>
+          <w:szCs w:val="24"/>
+        </w:rPr>
+        <w:t xml:space="preserve"> </w:t>
+      </w:r>
+      <w:proofErr w:type="spellStart"/>
+      <w:r>
+        <w:rPr>
+          <w:rFonts w:ascii="Times New Roman" w:hAnsi="Times New Roman" w:cs="Times New Roman"/>
+          <w:sz w:val="24"/>
+          <w:szCs w:val="24"/>
+        </w:rPr>
+        <w:t>menambahkan</w:t>
+      </w:r>
+      <w:proofErr w:type="spellEnd"/>
+      <w:r>
+        <w:rPr>
+          <w:rFonts w:ascii="Times New Roman" w:hAnsi="Times New Roman" w:cs="Times New Roman"/>
+          <w:sz w:val="24"/>
+          <w:szCs w:val="24"/>
+        </w:rPr>
+        <w:t xml:space="preserve"> </w:t>
+      </w:r>
+      <w:proofErr w:type="spellStart"/>
+      <w:r>
+        <w:rPr>
+          <w:rFonts w:ascii="Times New Roman" w:hAnsi="Times New Roman" w:cs="Times New Roman"/>
+          <w:sz w:val="24"/>
+          <w:szCs w:val="24"/>
+        </w:rPr>
+        <w:t>fitur-fitur</w:t>
+      </w:r>
+      <w:proofErr w:type="spellEnd"/>
+      <w:r>
+        <w:rPr>
+          <w:rFonts w:ascii="Times New Roman" w:hAnsi="Times New Roman" w:cs="Times New Roman"/>
+          <w:sz w:val="24"/>
+          <w:szCs w:val="24"/>
+        </w:rPr>
+        <w:t xml:space="preserve"> lain yang </w:t>
+      </w:r>
+      <w:proofErr w:type="spellStart"/>
+      <w:r>
+        <w:rPr>
+          <w:rFonts w:ascii="Times New Roman" w:hAnsi="Times New Roman" w:cs="Times New Roman"/>
+          <w:sz w:val="24"/>
+          <w:szCs w:val="24"/>
+        </w:rPr>
+        <w:t>dapat</w:t>
+      </w:r>
+      <w:proofErr w:type="spellEnd"/>
+      <w:r>
+        <w:rPr>
+          <w:rFonts w:ascii="Times New Roman" w:hAnsi="Times New Roman" w:cs="Times New Roman"/>
+          <w:sz w:val="24"/>
+          <w:szCs w:val="24"/>
+        </w:rPr>
+        <w:t xml:space="preserve"> </w:t>
+      </w:r>
+      <w:proofErr w:type="spellStart"/>
+      <w:r>
+        <w:rPr>
+          <w:rFonts w:ascii="Times New Roman" w:hAnsi="Times New Roman" w:cs="Times New Roman"/>
+          <w:sz w:val="24"/>
+          <w:szCs w:val="24"/>
+        </w:rPr>
+        <w:t>membantu</w:t>
+      </w:r>
+      <w:proofErr w:type="spellEnd"/>
+      <w:r>
+        <w:rPr>
+          <w:rFonts w:ascii="Times New Roman" w:hAnsi="Times New Roman" w:cs="Times New Roman"/>
+          <w:sz w:val="24"/>
+          <w:szCs w:val="24"/>
+        </w:rPr>
+        <w:t xml:space="preserve"> </w:t>
+      </w:r>
+      <w:proofErr w:type="spellStart"/>
+      <w:r>
+        <w:rPr>
+          <w:rFonts w:ascii="Times New Roman" w:hAnsi="Times New Roman" w:cs="Times New Roman"/>
+          <w:sz w:val="24"/>
+          <w:szCs w:val="24"/>
+        </w:rPr>
+        <w:t>perusahaan</w:t>
+      </w:r>
+      <w:proofErr w:type="spellEnd"/>
+      <w:r>
+        <w:rPr>
+          <w:rFonts w:ascii="Times New Roman" w:hAnsi="Times New Roman" w:cs="Times New Roman"/>
+          <w:sz w:val="24"/>
+          <w:szCs w:val="24"/>
+        </w:rPr>
+        <w:t xml:space="preserve"> </w:t>
+      </w:r>
+      <w:proofErr w:type="spellStart"/>
+      <w:r>
+        <w:rPr>
+          <w:rFonts w:ascii="Times New Roman" w:hAnsi="Times New Roman" w:cs="Times New Roman"/>
+          <w:sz w:val="24"/>
+          <w:szCs w:val="24"/>
+        </w:rPr>
+        <w:t>dalam</w:t>
+      </w:r>
+      <w:proofErr w:type="spellEnd"/>
+      <w:r>
+        <w:rPr>
+          <w:rFonts w:ascii="Times New Roman" w:hAnsi="Times New Roman" w:cs="Times New Roman"/>
+          <w:sz w:val="24"/>
+          <w:szCs w:val="24"/>
+        </w:rPr>
+        <w:t xml:space="preserve"> </w:t>
+      </w:r>
+      <w:proofErr w:type="spellStart"/>
+      <w:r>
+        <w:rPr>
+          <w:rFonts w:ascii="Times New Roman" w:hAnsi="Times New Roman" w:cs="Times New Roman"/>
+          <w:sz w:val="24"/>
+          <w:szCs w:val="24"/>
+        </w:rPr>
+        <w:t>mengelola</w:t>
+      </w:r>
+      <w:proofErr w:type="spellEnd"/>
+      <w:r>
+        <w:rPr>
+          <w:rFonts w:ascii="Times New Roman" w:hAnsi="Times New Roman" w:cs="Times New Roman"/>
+          <w:sz w:val="24"/>
+          <w:szCs w:val="24"/>
+        </w:rPr>
+        <w:t xml:space="preserve"> </w:t>
+      </w:r>
+      <w:proofErr w:type="spellStart"/>
+      <w:r>
+        <w:rPr>
+          <w:rFonts w:ascii="Times New Roman" w:hAnsi="Times New Roman" w:cs="Times New Roman"/>
+          <w:sz w:val="24"/>
+          <w:szCs w:val="24"/>
+        </w:rPr>
+        <w:t>karyawan</w:t>
+      </w:r>
+      <w:proofErr w:type="spellEnd"/>
+      <w:r>
+        <w:rPr>
+          <w:rFonts w:ascii="Times New Roman" w:hAnsi="Times New Roman" w:cs="Times New Roman"/>
+          <w:sz w:val="24"/>
+          <w:szCs w:val="24"/>
+        </w:rPr>
+        <w:t xml:space="preserve">, </w:t>
+      </w:r>
+      <w:proofErr w:type="spellStart"/>
+      <w:r>
+        <w:rPr>
+          <w:rFonts w:ascii="Times New Roman" w:hAnsi="Times New Roman" w:cs="Times New Roman"/>
+          <w:sz w:val="24"/>
+          <w:szCs w:val="24"/>
+        </w:rPr>
+        <w:t>seperti</w:t>
+      </w:r>
+      <w:proofErr w:type="spellEnd"/>
+      <w:r>
+        <w:rPr>
+          <w:rFonts w:ascii="Times New Roman" w:hAnsi="Times New Roman" w:cs="Times New Roman"/>
+          <w:sz w:val="24"/>
+          <w:szCs w:val="24"/>
+        </w:rPr>
+        <w:t>:</w:t>
+      </w:r>
+    </w:p>
+    <w:p>
+      <w:pPr>
+        <w:pStyle w:val="ListParagraph"/>
+        <w:numPr>
+          <w:ilvl w:val="0"/>
+          <w:numId w:val="13"/>
+        </w:numPr>
+        <w:spacing w:line="360" w:lineRule="auto"/>
+        <w:jc w:val="both"/>
+        <w:rPr>
+          <w:rFonts w:ascii="Times New Roman" w:hAnsi="Times New Roman" w:cs="Times New Roman"/>
+          <w:sz w:val="24"/>
+          <w:szCs w:val="24"/>
+        </w:rPr>
+      </w:pPr>
+      <w:proofErr w:type="spellStart"/>
+      <w:r>
+        <w:rPr>
+          <w:rFonts w:ascii="Times New Roman" w:hAnsi="Times New Roman" w:cs="Times New Roman"/>
+          <w:sz w:val="24"/>
+          <w:szCs w:val="24"/>
+        </w:rPr>
+        <w:t>fitur</w:t>
+      </w:r>
+      <w:proofErr w:type="spellEnd"/>
+      <w:r>
+        <w:rPr>
+          <w:rFonts w:ascii="Times New Roman" w:hAnsi="Times New Roman" w:cs="Times New Roman"/>
+          <w:sz w:val="24"/>
+          <w:szCs w:val="24"/>
+        </w:rPr>
+        <w:t xml:space="preserve"> </w:t>
+      </w:r>
+      <w:proofErr w:type="spellStart"/>
+      <w:r>
+        <w:rPr>
+          <w:rFonts w:ascii="Times New Roman" w:hAnsi="Times New Roman" w:cs="Times New Roman"/>
+          <w:sz w:val="24"/>
+          <w:szCs w:val="24"/>
+        </w:rPr>
+        <w:t>pengajuan</w:t>
+      </w:r>
+      <w:proofErr w:type="spellEnd"/>
+      <w:r>
+        <w:rPr>
+          <w:rFonts w:ascii="Times New Roman" w:hAnsi="Times New Roman" w:cs="Times New Roman"/>
+          <w:sz w:val="24"/>
+          <w:szCs w:val="24"/>
+        </w:rPr>
+        <w:t xml:space="preserve"> </w:t>
+      </w:r>
+      <w:proofErr w:type="spellStart"/>
+      <w:r>
+        <w:rPr>
+          <w:rFonts w:ascii="Times New Roman" w:hAnsi="Times New Roman" w:cs="Times New Roman"/>
+          <w:sz w:val="24"/>
+          <w:szCs w:val="24"/>
+        </w:rPr>
+        <w:t>cuti</w:t>
+      </w:r>
+      <w:proofErr w:type="spellEnd"/>
+      <w:r>
+        <w:rPr>
+          <w:rFonts w:ascii="Times New Roman" w:hAnsi="Times New Roman" w:cs="Times New Roman"/>
+          <w:sz w:val="24"/>
+          <w:szCs w:val="24"/>
+        </w:rPr>
+        <w:t xml:space="preserve">, </w:t>
+      </w:r>
+    </w:p>
+    <w:p>
+      <w:pPr>
+        <w:pStyle w:val="ListParagraph"/>
+        <w:numPr>
+          <w:ilvl w:val="0"/>
+          <w:numId w:val="13"/>
+        </w:numPr>
+        <w:spacing w:line="360" w:lineRule="auto"/>
+        <w:jc w:val="both"/>
+        <w:rPr>
+          <w:rFonts w:ascii="Times New Roman" w:hAnsi="Times New Roman" w:cs="Times New Roman"/>
+          <w:sz w:val="24"/>
+          <w:szCs w:val="24"/>
+        </w:rPr>
+      </w:pPr>
+      <w:proofErr w:type="spellStart"/>
+      <w:r>
+        <w:rPr>
+          <w:rFonts w:ascii="Times New Roman" w:hAnsi="Times New Roman" w:cs="Times New Roman"/>
+          <w:sz w:val="24"/>
+          <w:szCs w:val="24"/>
+        </w:rPr>
+        <w:t>fitur</w:t>
+      </w:r>
+      <w:proofErr w:type="spellEnd"/>
+      <w:r>
+        <w:rPr>
+          <w:rFonts w:ascii="Times New Roman" w:hAnsi="Times New Roman" w:cs="Times New Roman"/>
+          <w:sz w:val="24"/>
+          <w:szCs w:val="24"/>
+        </w:rPr>
+        <w:t xml:space="preserve"> </w:t>
+      </w:r>
+      <w:proofErr w:type="spellStart"/>
+      <w:r>
+        <w:rPr>
+          <w:rFonts w:ascii="Times New Roman" w:hAnsi="Times New Roman" w:cs="Times New Roman"/>
+          <w:sz w:val="24"/>
+          <w:szCs w:val="24"/>
+        </w:rPr>
+        <w:t>laporan</w:t>
+      </w:r>
+      <w:proofErr w:type="spellEnd"/>
+      <w:r>
+        <w:rPr>
+          <w:rFonts w:ascii="Times New Roman" w:hAnsi="Times New Roman" w:cs="Times New Roman"/>
+          <w:sz w:val="24"/>
+          <w:szCs w:val="24"/>
+        </w:rPr>
+        <w:t xml:space="preserve"> </w:t>
+      </w:r>
+      <w:proofErr w:type="spellStart"/>
+      <w:r>
+        <w:rPr>
+          <w:rFonts w:ascii="Times New Roman" w:hAnsi="Times New Roman" w:cs="Times New Roman"/>
+          <w:sz w:val="24"/>
+          <w:szCs w:val="24"/>
+        </w:rPr>
+        <w:t>kehadiran</w:t>
+      </w:r>
+      <w:proofErr w:type="spellEnd"/>
+      <w:r>
+        <w:rPr>
+          <w:rFonts w:ascii="Times New Roman" w:hAnsi="Times New Roman" w:cs="Times New Roman"/>
+          <w:sz w:val="24"/>
+          <w:szCs w:val="24"/>
+        </w:rPr>
+        <w:t xml:space="preserve">, dan </w:t>
+      </w:r>
+      <w:proofErr w:type="spellStart"/>
+      <w:r>
+        <w:rPr>
+          <w:rFonts w:ascii="Times New Roman" w:hAnsi="Times New Roman" w:cs="Times New Roman"/>
+          <w:sz w:val="24"/>
+          <w:szCs w:val="24"/>
+        </w:rPr>
+        <w:t>sebagainya</w:t>
+      </w:r>
+      <w:proofErr w:type="spellEnd"/>
+      <w:r>
+        <w:rPr>
+          <w:rFonts w:ascii="Times New Roman" w:hAnsi="Times New Roman" w:cs="Times New Roman"/>
+          <w:sz w:val="24"/>
+          <w:szCs w:val="24"/>
+        </w:rPr>
+        <w:t>.</w:t>
+      </w:r>
+    </w:p>
+    <w:p>
+      <w:pPr>
+        <w:spacing w:line="360" w:lineRule="auto"/>
+        <w:jc w:val="both"/>
+        <w:rPr>
+          <w:rFonts w:ascii="Times New Roman" w:hAnsi="Times New Roman" w:cs="Times New Roman"/>
+          <w:sz w:val="24"/>
+          <w:szCs w:val="24"/>
+        </w:rPr>
+      </w:pPr>
+      <w:proofErr w:type="spellStart"/>
+      <w:r>
+        <w:rPr>
+          <w:rFonts w:ascii="Times New Roman" w:hAnsi="Times New Roman" w:cs="Times New Roman"/>
+          <w:sz w:val="24"/>
+          <w:szCs w:val="24"/>
+        </w:rPr>
+        <w:lastRenderedPageBreak/>
+        <w:t>Dengan</w:t>
+      </w:r>
+      <w:proofErr w:type="spellEnd"/>
+      <w:r>
+        <w:rPr>
+          <w:rFonts w:ascii="Times New Roman" w:hAnsi="Times New Roman" w:cs="Times New Roman"/>
+          <w:sz w:val="24"/>
+          <w:szCs w:val="24"/>
+        </w:rPr>
+        <w:t xml:space="preserve"> </w:t>
+      </w:r>
+      <w:proofErr w:type="spellStart"/>
+      <w:r>
+        <w:rPr>
+          <w:rFonts w:ascii="Times New Roman" w:hAnsi="Times New Roman" w:cs="Times New Roman"/>
+          <w:sz w:val="24"/>
+          <w:szCs w:val="24"/>
+        </w:rPr>
+        <w:t>demikian</w:t>
+      </w:r>
+      <w:proofErr w:type="spellEnd"/>
+      <w:r>
+        <w:rPr>
+          <w:rFonts w:ascii="Times New Roman" w:hAnsi="Times New Roman" w:cs="Times New Roman"/>
+          <w:sz w:val="24"/>
+          <w:szCs w:val="24"/>
+        </w:rPr>
+        <w:t xml:space="preserve">, </w:t>
+      </w:r>
+      <w:proofErr w:type="spellStart"/>
+      <w:r>
+        <w:rPr>
+          <w:rFonts w:ascii="Times New Roman" w:hAnsi="Times New Roman" w:cs="Times New Roman"/>
+          <w:sz w:val="24"/>
+          <w:szCs w:val="24"/>
+        </w:rPr>
+        <w:t>sistem</w:t>
+      </w:r>
+      <w:proofErr w:type="spellEnd"/>
+      <w:r>
+        <w:rPr>
+          <w:rFonts w:ascii="Times New Roman" w:hAnsi="Times New Roman" w:cs="Times New Roman"/>
+          <w:sz w:val="24"/>
+          <w:szCs w:val="24"/>
+        </w:rPr>
+        <w:t xml:space="preserve"> </w:t>
+      </w:r>
+      <w:proofErr w:type="spellStart"/>
+      <w:r>
+        <w:rPr>
+          <w:rFonts w:ascii="Times New Roman" w:hAnsi="Times New Roman" w:cs="Times New Roman"/>
+          <w:sz w:val="24"/>
+          <w:szCs w:val="24"/>
+        </w:rPr>
+        <w:t>absensi</w:t>
+      </w:r>
+      <w:proofErr w:type="spellEnd"/>
+      <w:r>
+        <w:rPr>
+          <w:rFonts w:ascii="Times New Roman" w:hAnsi="Times New Roman" w:cs="Times New Roman"/>
+          <w:sz w:val="24"/>
+          <w:szCs w:val="24"/>
+        </w:rPr>
+        <w:t xml:space="preserve"> </w:t>
+      </w:r>
+      <w:proofErr w:type="spellStart"/>
+      <w:r>
+        <w:rPr>
+          <w:rFonts w:ascii="Times New Roman" w:hAnsi="Times New Roman" w:cs="Times New Roman"/>
+          <w:sz w:val="24"/>
+          <w:szCs w:val="24"/>
+        </w:rPr>
+        <w:t>karyawan</w:t>
+      </w:r>
+      <w:proofErr w:type="spellEnd"/>
+      <w:r>
+        <w:rPr>
+          <w:rFonts w:ascii="Times New Roman" w:hAnsi="Times New Roman" w:cs="Times New Roman"/>
+          <w:sz w:val="24"/>
+          <w:szCs w:val="24"/>
+        </w:rPr>
+        <w:t xml:space="preserve"> </w:t>
+      </w:r>
+      <w:proofErr w:type="spellStart"/>
+      <w:r>
+        <w:rPr>
+          <w:rFonts w:ascii="Times New Roman" w:hAnsi="Times New Roman" w:cs="Times New Roman"/>
+          <w:sz w:val="24"/>
+          <w:szCs w:val="24"/>
+        </w:rPr>
+        <w:t>ini</w:t>
+      </w:r>
+      <w:proofErr w:type="spellEnd"/>
+      <w:r>
+        <w:rPr>
+          <w:rFonts w:ascii="Times New Roman" w:hAnsi="Times New Roman" w:cs="Times New Roman"/>
+          <w:sz w:val="24"/>
+          <w:szCs w:val="24"/>
+        </w:rPr>
+        <w:t xml:space="preserve"> </w:t>
+      </w:r>
+      <w:proofErr w:type="spellStart"/>
+      <w:r>
+        <w:rPr>
+          <w:rFonts w:ascii="Times New Roman" w:hAnsi="Times New Roman" w:cs="Times New Roman"/>
+          <w:sz w:val="24"/>
+          <w:szCs w:val="24"/>
+        </w:rPr>
+        <w:t>akan</w:t>
+      </w:r>
+      <w:proofErr w:type="spellEnd"/>
+      <w:r>
+        <w:rPr>
+          <w:rFonts w:ascii="Times New Roman" w:hAnsi="Times New Roman" w:cs="Times New Roman"/>
+          <w:sz w:val="24"/>
+          <w:szCs w:val="24"/>
+        </w:rPr>
+        <w:t xml:space="preserve"> </w:t>
+      </w:r>
+      <w:proofErr w:type="spellStart"/>
+      <w:r>
+        <w:rPr>
+          <w:rFonts w:ascii="Times New Roman" w:hAnsi="Times New Roman" w:cs="Times New Roman"/>
+          <w:sz w:val="24"/>
+          <w:szCs w:val="24"/>
+        </w:rPr>
+        <w:t>menjadi</w:t>
+      </w:r>
+      <w:proofErr w:type="spellEnd"/>
+      <w:r>
+        <w:rPr>
+          <w:rFonts w:ascii="Times New Roman" w:hAnsi="Times New Roman" w:cs="Times New Roman"/>
+          <w:sz w:val="24"/>
+          <w:szCs w:val="24"/>
+        </w:rPr>
+        <w:t xml:space="preserve"> </w:t>
+      </w:r>
+      <w:proofErr w:type="spellStart"/>
+      <w:r>
+        <w:rPr>
+          <w:rFonts w:ascii="Times New Roman" w:hAnsi="Times New Roman" w:cs="Times New Roman"/>
+          <w:sz w:val="24"/>
+          <w:szCs w:val="24"/>
+        </w:rPr>
+        <w:t>lebih</w:t>
+      </w:r>
+      <w:proofErr w:type="spellEnd"/>
+      <w:r>
+        <w:rPr>
+          <w:rFonts w:ascii="Times New Roman" w:hAnsi="Times New Roman" w:cs="Times New Roman"/>
+          <w:sz w:val="24"/>
+          <w:szCs w:val="24"/>
+        </w:rPr>
+        <w:t xml:space="preserve"> </w:t>
+      </w:r>
+      <w:proofErr w:type="spellStart"/>
+      <w:r>
+        <w:rPr>
+          <w:rFonts w:ascii="Times New Roman" w:hAnsi="Times New Roman" w:cs="Times New Roman"/>
+          <w:sz w:val="24"/>
+          <w:szCs w:val="24"/>
+        </w:rPr>
+        <w:t>efektif</w:t>
+      </w:r>
+      <w:proofErr w:type="spellEnd"/>
+      <w:r>
+        <w:rPr>
+          <w:rFonts w:ascii="Times New Roman" w:hAnsi="Times New Roman" w:cs="Times New Roman"/>
+          <w:sz w:val="24"/>
+          <w:szCs w:val="24"/>
+        </w:rPr>
+        <w:t xml:space="preserve"> dan </w:t>
+      </w:r>
+      <w:proofErr w:type="spellStart"/>
+      <w:r>
+        <w:rPr>
+          <w:rFonts w:ascii="Times New Roman" w:hAnsi="Times New Roman" w:cs="Times New Roman"/>
+          <w:sz w:val="24"/>
+          <w:szCs w:val="24"/>
+        </w:rPr>
+        <w:t>akurat</w:t>
+      </w:r>
+      <w:proofErr w:type="spellEnd"/>
+      <w:r>
+        <w:rPr>
+          <w:rFonts w:ascii="Times New Roman" w:hAnsi="Times New Roman" w:cs="Times New Roman"/>
+          <w:sz w:val="24"/>
+          <w:szCs w:val="24"/>
+        </w:rPr>
+        <w:t xml:space="preserve"> </w:t>
+      </w:r>
+      <w:proofErr w:type="spellStart"/>
+      <w:r>
+        <w:rPr>
+          <w:rFonts w:ascii="Times New Roman" w:hAnsi="Times New Roman" w:cs="Times New Roman"/>
+          <w:sz w:val="24"/>
+          <w:szCs w:val="24"/>
+        </w:rPr>
+        <w:t>dalam</w:t>
+      </w:r>
+      <w:proofErr w:type="spellEnd"/>
+      <w:r>
+        <w:rPr>
+          <w:rFonts w:ascii="Times New Roman" w:hAnsi="Times New Roman" w:cs="Times New Roman"/>
+          <w:sz w:val="24"/>
+          <w:szCs w:val="24"/>
+        </w:rPr>
+        <w:t xml:space="preserve"> </w:t>
+      </w:r>
+      <w:proofErr w:type="spellStart"/>
+      <w:r>
+        <w:rPr>
+          <w:rFonts w:ascii="Times New Roman" w:hAnsi="Times New Roman" w:cs="Times New Roman"/>
+          <w:sz w:val="24"/>
+          <w:szCs w:val="24"/>
+        </w:rPr>
+        <w:t>mengelola</w:t>
+      </w:r>
+      <w:proofErr w:type="spellEnd"/>
+      <w:r>
+        <w:rPr>
+          <w:rFonts w:ascii="Times New Roman" w:hAnsi="Times New Roman" w:cs="Times New Roman"/>
+          <w:sz w:val="24"/>
+          <w:szCs w:val="24"/>
+        </w:rPr>
+        <w:t xml:space="preserve"> </w:t>
+      </w:r>
+      <w:proofErr w:type="spellStart"/>
+      <w:r>
+        <w:rPr>
+          <w:rFonts w:ascii="Times New Roman" w:hAnsi="Times New Roman" w:cs="Times New Roman"/>
+          <w:sz w:val="24"/>
+          <w:szCs w:val="24"/>
+        </w:rPr>
+        <w:t>kegiatan</w:t>
+      </w:r>
+      <w:proofErr w:type="spellEnd"/>
+      <w:r>
+        <w:rPr>
+          <w:rFonts w:ascii="Times New Roman" w:hAnsi="Times New Roman" w:cs="Times New Roman"/>
+          <w:sz w:val="24"/>
+          <w:szCs w:val="24"/>
+        </w:rPr>
+        <w:t xml:space="preserve"> </w:t>
+      </w:r>
+      <w:proofErr w:type="spellStart"/>
+      <w:r>
+        <w:rPr>
+          <w:rFonts w:ascii="Times New Roman" w:hAnsi="Times New Roman" w:cs="Times New Roman"/>
+          <w:sz w:val="24"/>
+          <w:szCs w:val="24"/>
+        </w:rPr>
+        <w:t>absensi</w:t>
+      </w:r>
+      <w:proofErr w:type="spellEnd"/>
+      <w:r>
+        <w:rPr>
+          <w:rFonts w:ascii="Times New Roman" w:hAnsi="Times New Roman" w:cs="Times New Roman"/>
+          <w:sz w:val="24"/>
+          <w:szCs w:val="24"/>
+        </w:rPr>
+        <w:t xml:space="preserve"> </w:t>
+      </w:r>
+      <w:proofErr w:type="spellStart"/>
+      <w:r>
+        <w:rPr>
+          <w:rFonts w:ascii="Times New Roman" w:hAnsi="Times New Roman" w:cs="Times New Roman"/>
+          <w:sz w:val="24"/>
+          <w:szCs w:val="24"/>
+        </w:rPr>
+        <w:t>karyawan</w:t>
+      </w:r>
+      <w:proofErr w:type="spellEnd"/>
+      <w:r>
+        <w:rPr>
+          <w:rFonts w:ascii="Times New Roman" w:hAnsi="Times New Roman" w:cs="Times New Roman"/>
+          <w:sz w:val="24"/>
+          <w:szCs w:val="24"/>
+        </w:rPr>
+        <w:t xml:space="preserve"> PT Satria </w:t>
+      </w:r>
+      <w:proofErr w:type="spellStart"/>
+      <w:r>
+        <w:rPr>
+          <w:rFonts w:ascii="Times New Roman" w:hAnsi="Times New Roman" w:cs="Times New Roman"/>
+          <w:sz w:val="24"/>
+          <w:szCs w:val="24"/>
+        </w:rPr>
+        <w:t>Antaran</w:t>
+      </w:r>
+      <w:proofErr w:type="spellEnd"/>
+      <w:r>
+        <w:rPr>
+          <w:rFonts w:ascii="Times New Roman" w:hAnsi="Times New Roman" w:cs="Times New Roman"/>
+          <w:sz w:val="24"/>
+          <w:szCs w:val="24"/>
+        </w:rPr>
+        <w:t xml:space="preserve"> Prima.</w:t>
       </w:r>
     </w:p>
     <w:sectPr>
@@ -295,6 +3663,95 @@
     </w:lvl>
   </w:abstractNum>
   <w:abstractNum w:abstractNumId="2" w15:restartNumberingAfterBreak="0">
+    <w:nsid w:val="23ED6885"/>
+    <w:multiLevelType w:val="hybridMultilevel"/>
+    <w:tmpl w:val="2F7AD556"/>
+    <w:lvl w:ilvl="0" w:tplc="3809000F">
+      <w:start w:val="1"/>
+      <w:numFmt w:val="decimal"/>
+      <w:lvlText w:val="%1."/>
+      <w:lvlJc w:val="left"/>
+      <w:pPr>
+        <w:ind w:left="720" w:hanging="360"/>
+      </w:pPr>
+      <w:rPr>
+        <w:rFonts w:hint="default"/>
+      </w:rPr>
+    </w:lvl>
+    <w:lvl w:ilvl="1" w:tplc="38090019" w:tentative="1">
+      <w:start w:val="1"/>
+      <w:numFmt w:val="lowerLetter"/>
+      <w:lvlText w:val="%2."/>
+      <w:lvlJc w:val="left"/>
+      <w:pPr>
+        <w:ind w:left="1440" w:hanging="360"/>
+      </w:pPr>
+    </w:lvl>
+    <w:lvl w:ilvl="2" w:tplc="3809001B" w:tentative="1">
+      <w:start w:val="1"/>
+      <w:numFmt w:val="lowerRoman"/>
+      <w:lvlText w:val="%3."/>
+      <w:lvlJc w:val="right"/>
+      <w:pPr>
+        <w:ind w:left="2160" w:hanging="180"/>
+      </w:pPr>
+    </w:lvl>
+    <w:lvl w:ilvl="3" w:tplc="3809000F" w:tentative="1">
+      <w:start w:val="1"/>
+      <w:numFmt w:val="decimal"/>
+      <w:lvlText w:val="%4."/>
+      <w:lvlJc w:val="left"/>
+      <w:pPr>
+        <w:ind w:left="2880" w:hanging="360"/>
+      </w:pPr>
+    </w:lvl>
+    <w:lvl w:ilvl="4" w:tplc="38090019" w:tentative="1">
+      <w:start w:val="1"/>
+      <w:numFmt w:val="lowerLetter"/>
+      <w:lvlText w:val="%5."/>
+      <w:lvlJc w:val="left"/>
+      <w:pPr>
+        <w:ind w:left="3600" w:hanging="360"/>
+      </w:pPr>
+    </w:lvl>
+    <w:lvl w:ilvl="5" w:tplc="3809001B" w:tentative="1">
+      <w:start w:val="1"/>
+      <w:numFmt w:val="lowerRoman"/>
+      <w:lvlText w:val="%6."/>
+      <w:lvlJc w:val="right"/>
+      <w:pPr>
+        <w:ind w:left="4320" w:hanging="180"/>
+      </w:pPr>
+    </w:lvl>
+    <w:lvl w:ilvl="6" w:tplc="3809000F" w:tentative="1">
+      <w:start w:val="1"/>
+      <w:numFmt w:val="decimal"/>
+      <w:lvlText w:val="%7."/>
+      <w:lvlJc w:val="left"/>
+      <w:pPr>
+        <w:ind w:left="5040" w:hanging="360"/>
+      </w:pPr>
+    </w:lvl>
+    <w:lvl w:ilvl="7" w:tplc="38090019" w:tentative="1">
+      <w:start w:val="1"/>
+      <w:numFmt w:val="lowerLetter"/>
+      <w:lvlText w:val="%8."/>
+      <w:lvlJc w:val="left"/>
+      <w:pPr>
+        <w:ind w:left="5760" w:hanging="360"/>
+      </w:pPr>
+    </w:lvl>
+    <w:lvl w:ilvl="8" w:tplc="3809001B" w:tentative="1">
+      <w:start w:val="1"/>
+      <w:numFmt w:val="lowerRoman"/>
+      <w:lvlText w:val="%9."/>
+      <w:lvlJc w:val="right"/>
+      <w:pPr>
+        <w:ind w:left="6480" w:hanging="180"/>
+      </w:pPr>
+    </w:lvl>
+  </w:abstractNum>
+  <w:abstractNum w:abstractNumId="3" w15:restartNumberingAfterBreak="0">
     <w:nsid w:val="29CC3242"/>
     <w:multiLevelType w:val="multilevel"/>
     <w:tmpl w:val="711A8552"/>
@@ -410,7 +3867,7 @@
       </w:rPr>
     </w:lvl>
   </w:abstractNum>
-  <w:abstractNum w:abstractNumId="3" w15:restartNumberingAfterBreak="0">
+  <w:abstractNum w:abstractNumId="4" w15:restartNumberingAfterBreak="0">
     <w:nsid w:val="37C66BD6"/>
     <w:multiLevelType w:val="multilevel"/>
     <w:tmpl w:val="3809001D"/>
@@ -496,7 +3953,7 @@
       </w:pPr>
     </w:lvl>
   </w:abstractNum>
-  <w:abstractNum w:abstractNumId="4" w15:restartNumberingAfterBreak="0">
+  <w:abstractNum w:abstractNumId="5" w15:restartNumberingAfterBreak="0">
     <w:nsid w:val="515157A0"/>
     <w:multiLevelType w:val="multilevel"/>
     <w:tmpl w:val="43E410E8"/>
@@ -612,13 +4069,13 @@
       </w:rPr>
     </w:lvl>
   </w:abstractNum>
-  <w:abstractNum w:abstractNumId="5" w15:restartNumberingAfterBreak="0">
+  <w:abstractNum w:abstractNumId="6" w15:restartNumberingAfterBreak="0">
     <w:nsid w:val="6C245F14"/>
     <w:multiLevelType w:val="multilevel"/>
     <w:tmpl w:val="13BA26F8"/>
     <w:numStyleLink w:val="bab5"/>
   </w:abstractNum>
-  <w:abstractNum w:abstractNumId="6" w15:restartNumberingAfterBreak="0">
+  <w:abstractNum w:abstractNumId="7" w15:restartNumberingAfterBreak="0">
     <w:nsid w:val="75DD7C10"/>
     <w:multiLevelType w:val="multilevel"/>
     <w:tmpl w:val="13BA26F8"/>
@@ -740,7 +4197,7 @@
     <w:abstractNumId w:val="0"/>
   </w:num>
   <w:num w:numId="2" w16cid:durableId="68356792">
-    <w:abstractNumId w:val="4"/>
+    <w:abstractNumId w:val="5"/>
     <w:lvlOverride w:ilvl="0">
       <w:lvl w:ilvl="0">
         <w:start w:val="1"/>
@@ -760,6 +4217,114 @@
     </w:lvlOverride>
   </w:num>
   <w:num w:numId="3" w16cid:durableId="533083967">
+    <w:abstractNumId w:val="5"/>
+    <w:lvlOverride w:ilvl="0">
+      <w:startOverride w:val="1"/>
+    </w:lvlOverride>
+    <w:lvlOverride w:ilvl="1">
+      <w:startOverride w:val="1"/>
+    </w:lvlOverride>
+    <w:lvlOverride w:ilvl="2">
+      <w:startOverride w:val="1"/>
+    </w:lvlOverride>
+    <w:lvlOverride w:ilvl="3">
+      <w:startOverride w:val="1"/>
+    </w:lvlOverride>
+    <w:lvlOverride w:ilvl="4">
+      <w:startOverride w:val="1"/>
+    </w:lvlOverride>
+    <w:lvlOverride w:ilvl="5">
+      <w:startOverride w:val="1"/>
+    </w:lvlOverride>
+    <w:lvlOverride w:ilvl="6">
+      <w:startOverride w:val="1"/>
+    </w:lvlOverride>
+    <w:lvlOverride w:ilvl="7">
+      <w:startOverride w:val="1"/>
+    </w:lvlOverride>
+    <w:lvlOverride w:ilvl="8">
+      <w:startOverride w:val="1"/>
+    </w:lvlOverride>
+  </w:num>
+  <w:num w:numId="4" w16cid:durableId="596325479">
+    <w:abstractNumId w:val="5"/>
+  </w:num>
+  <w:num w:numId="5" w16cid:durableId="1166558788">
+    <w:abstractNumId w:val="1"/>
+  </w:num>
+  <w:num w:numId="6" w16cid:durableId="1990399878">
+    <w:abstractNumId w:val="3"/>
+  </w:num>
+  <w:num w:numId="7" w16cid:durableId="704251607">
+    <w:abstractNumId w:val="3"/>
+    <w:lvlOverride w:ilvl="0">
+      <w:startOverride w:val="1"/>
+    </w:lvlOverride>
+    <w:lvlOverride w:ilvl="1">
+      <w:startOverride w:val="1"/>
+    </w:lvlOverride>
+    <w:lvlOverride w:ilvl="2">
+      <w:startOverride w:val="1"/>
+    </w:lvlOverride>
+    <w:lvlOverride w:ilvl="3">
+      <w:startOverride w:val="1"/>
+    </w:lvlOverride>
+    <w:lvlOverride w:ilvl="4">
+      <w:startOverride w:val="1"/>
+    </w:lvlOverride>
+    <w:lvlOverride w:ilvl="5">
+      <w:startOverride w:val="1"/>
+    </w:lvlOverride>
+    <w:lvlOverride w:ilvl="6">
+      <w:startOverride w:val="1"/>
+    </w:lvlOverride>
+    <w:lvlOverride w:ilvl="7">
+      <w:startOverride w:val="1"/>
+    </w:lvlOverride>
+    <w:lvlOverride w:ilvl="8">
+      <w:startOverride w:val="1"/>
+    </w:lvlOverride>
+  </w:num>
+  <w:num w:numId="8" w16cid:durableId="397899058">
+    <w:abstractNumId w:val="7"/>
+  </w:num>
+  <w:num w:numId="9" w16cid:durableId="1275135401">
+    <w:abstractNumId w:val="7"/>
+    <w:lvlOverride w:ilvl="0">
+      <w:startOverride w:val="1"/>
+    </w:lvlOverride>
+    <w:lvlOverride w:ilvl="1">
+      <w:startOverride w:val="1"/>
+    </w:lvlOverride>
+    <w:lvlOverride w:ilvl="2">
+      <w:startOverride w:val="1"/>
+    </w:lvlOverride>
+    <w:lvlOverride w:ilvl="3">
+      <w:startOverride w:val="1"/>
+    </w:lvlOverride>
+    <w:lvlOverride w:ilvl="4">
+      <w:startOverride w:val="1"/>
+    </w:lvlOverride>
+    <w:lvlOverride w:ilvl="5">
+      <w:startOverride w:val="1"/>
+    </w:lvlOverride>
+    <w:lvlOverride w:ilvl="6">
+      <w:startOverride w:val="1"/>
+    </w:lvlOverride>
+    <w:lvlOverride w:ilvl="7">
+      <w:startOverride w:val="1"/>
+    </w:lvlOverride>
+    <w:lvlOverride w:ilvl="8">
+      <w:startOverride w:val="1"/>
+    </w:lvlOverride>
+  </w:num>
+  <w:num w:numId="10" w16cid:durableId="704789817">
+    <w:abstractNumId w:val="6"/>
+  </w:num>
+  <w:num w:numId="11" w16cid:durableId="322245618">
+    <w:abstractNumId w:val="4"/>
+  </w:num>
+  <w:num w:numId="12" w16cid:durableId="519781841">
     <w:abstractNumId w:val="4"/>
     <w:lvlOverride w:ilvl="0">
       <w:startOverride w:val="1"/>
@@ -789,83 +4354,8 @@
       <w:startOverride w:val="1"/>
     </w:lvlOverride>
   </w:num>
-  <w:num w:numId="4" w16cid:durableId="596325479">
-    <w:abstractNumId w:val="4"/>
-  </w:num>
-  <w:num w:numId="5" w16cid:durableId="1166558788">
-    <w:abstractNumId w:val="1"/>
-  </w:num>
-  <w:num w:numId="6" w16cid:durableId="1990399878">
+  <w:num w:numId="13" w16cid:durableId="812405221">
     <w:abstractNumId w:val="2"/>
-  </w:num>
-  <w:num w:numId="7" w16cid:durableId="704251607">
-    <w:abstractNumId w:val="2"/>
-    <w:lvlOverride w:ilvl="0">
-      <w:startOverride w:val="1"/>
-    </w:lvlOverride>
-    <w:lvlOverride w:ilvl="1">
-      <w:startOverride w:val="1"/>
-    </w:lvlOverride>
-    <w:lvlOverride w:ilvl="2">
-      <w:startOverride w:val="1"/>
-    </w:lvlOverride>
-    <w:lvlOverride w:ilvl="3">
-      <w:startOverride w:val="1"/>
-    </w:lvlOverride>
-    <w:lvlOverride w:ilvl="4">
-      <w:startOverride w:val="1"/>
-    </w:lvlOverride>
-    <w:lvlOverride w:ilvl="5">
-      <w:startOverride w:val="1"/>
-    </w:lvlOverride>
-    <w:lvlOverride w:ilvl="6">
-      <w:startOverride w:val="1"/>
-    </w:lvlOverride>
-    <w:lvlOverride w:ilvl="7">
-      <w:startOverride w:val="1"/>
-    </w:lvlOverride>
-    <w:lvlOverride w:ilvl="8">
-      <w:startOverride w:val="1"/>
-    </w:lvlOverride>
-  </w:num>
-  <w:num w:numId="8" w16cid:durableId="397899058">
-    <w:abstractNumId w:val="6"/>
-  </w:num>
-  <w:num w:numId="9" w16cid:durableId="1275135401">
-    <w:abstractNumId w:val="6"/>
-    <w:lvlOverride w:ilvl="0">
-      <w:startOverride w:val="1"/>
-    </w:lvlOverride>
-    <w:lvlOverride w:ilvl="1">
-      <w:startOverride w:val="1"/>
-    </w:lvlOverride>
-    <w:lvlOverride w:ilvl="2">
-      <w:startOverride w:val="1"/>
-    </w:lvlOverride>
-    <w:lvlOverride w:ilvl="3">
-      <w:startOverride w:val="1"/>
-    </w:lvlOverride>
-    <w:lvlOverride w:ilvl="4">
-      <w:startOverride w:val="1"/>
-    </w:lvlOverride>
-    <w:lvlOverride w:ilvl="5">
-      <w:startOverride w:val="1"/>
-    </w:lvlOverride>
-    <w:lvlOverride w:ilvl="6">
-      <w:startOverride w:val="1"/>
-    </w:lvlOverride>
-    <w:lvlOverride w:ilvl="7">
-      <w:startOverride w:val="1"/>
-    </w:lvlOverride>
-    <w:lvlOverride w:ilvl="8">
-      <w:startOverride w:val="1"/>
-    </w:lvlOverride>
-  </w:num>
-  <w:num w:numId="10" w16cid:durableId="704789817">
-    <w:abstractNumId w:val="5"/>
-  </w:num>
-  <w:num w:numId="11" w16cid:durableId="322245618">
-    <w:abstractNumId w:val="3"/>
   </w:num>
 </w:numbering>
 </file>
@@ -1526,6 +5016,17 @@
       </w:numPr>
     </w:pPr>
   </w:style>
+  <w:style w:type="paragraph" w:styleId="ListParagraph">
+    <w:name w:val="List Paragraph"/>
+    <w:basedOn w:val="Normal"/>
+    <w:uiPriority w:val="34"/>
+    <w:qFormat/>
+    <w:rsid w:val="00871BA4"/>
+    <w:pPr>
+      <w:ind w:left="720"/>
+      <w:contextualSpacing/>
+    </w:pPr>
+  </w:style>
 </w:styles>
 </file>
 
